--- a/overige_bestanden/Leanbord - Oma.docx
+++ b/overige_bestanden/Leanbord - Oma.docx
@@ -25,7 +25,7 @@
           <w:szCs w:val="44"/>
           <w:lang w:val="nl-NL"/>
         </w:rPr>
-        <w:t xml:space="preserve">Leanboard </w:t>
+        <w:t xml:space="preserve">Leaboard </w:t>
       </w:r>
     </w:p>
     <w:p>
@@ -127,6 +127,25 @@
           <w:lang w:val="nl-NL"/>
         </w:rPr>
       </w:pPr>
+      <w:hyperlink r:id="rId5" w:history="1">
+        <w:r>
+          <w:rPr>
+            <w:rStyle w:val="Hyperlink"/>
+            <w:rFonts w:asciiTheme="majorHAnsi" w:hAnsiTheme="majorHAnsi" w:cstheme="majorHAnsi"/>
+            <w:lang w:val="nl-NL"/>
+          </w:rPr>
+          <w:t>https://blog.hubspot.com/marketing/quiz-makerhttps://blog.hubspot.com/marketing/quiz-maker</w:t>
+        </w:r>
+      </w:hyperlink>
+    </w:p>
+    <w:p>
+      <w:pPr>
+        <w:rPr>
+          <w:rFonts w:asciiTheme="majorHAnsi" w:hAnsiTheme="majorHAnsi" w:cstheme="majorHAnsi"/>
+          <w:color w:val="202122"/>
+          <w:lang w:val="nl-NL"/>
+        </w:rPr>
+      </w:pPr>
     </w:p>
     <w:p>
       <w:pPr>
@@ -176,7 +195,21 @@
           <w:rFonts w:asciiTheme="majorHAnsi" w:hAnsiTheme="majorHAnsi" w:cstheme="majorHAnsi"/>
           <w:lang w:val="nl-NL"/>
         </w:rPr>
-        <w:t>Technis leerdoel – PHP Database leren linken met C++ windows form met 2 verschillende folders waardoor front &amp; backend volledig zijn gescheiden.</w:t>
+        <w:t>Technis leerdoel – PHP Database leren linken met C</w:t>
+      </w:r>
+      <w:r>
+        <w:rPr>
+          <w:rFonts w:asciiTheme="majorHAnsi" w:hAnsiTheme="majorHAnsi" w:cstheme="majorHAnsi"/>
+          <w:lang w:val="nl-NL"/>
+        </w:rPr>
+        <w:t>#</w:t>
+      </w:r>
+      <w:r>
+        <w:rPr>
+          <w:rFonts w:asciiTheme="majorHAnsi" w:hAnsiTheme="majorHAnsi" w:cstheme="majorHAnsi"/>
+          <w:lang w:val="nl-NL"/>
+        </w:rPr>
+        <w:t xml:space="preserve"> windows form met 2 verschillende folders waardoor front &amp; backend volledig zijn gescheiden.</w:t>
       </w:r>
     </w:p>
     <w:p>
@@ -790,30 +823,6 @@
           <w:lang w:val="nl-NL"/>
         </w:rPr>
         <w:t xml:space="preserve"> </w:t>
-      </w:r>
-    </w:p>
-    <w:p>
-      <w:pPr>
-        <w:pStyle w:val="NormalWeb"/>
-        <w:shd w:val="clear" w:color="auto" w:fill="FFFFFF"/>
-        <w:spacing w:before="120" w:beforeAutospacing="0" w:after="120" w:afterAutospacing="0"/>
-        <w:rPr>
-          <w:rFonts w:asciiTheme="majorHAnsi" w:hAnsiTheme="majorHAnsi" w:cstheme="majorHAnsi"/>
-          <w:color w:val="202122"/>
-          <w:sz w:val="21"/>
-          <w:szCs w:val="21"/>
-          <w:lang w:val="nl-NL"/>
-        </w:rPr>
-      </w:pPr>
-      <w:r>
-        <w:rPr>
-          <w:rFonts w:asciiTheme="majorHAnsi" w:hAnsiTheme="majorHAnsi" w:cstheme="majorHAnsi"/>
-          <w:color w:val="202122"/>
-          <w:sz w:val="21"/>
-          <w:szCs w:val="21"/>
-          <w:lang w:val="nl-NL"/>
-        </w:rPr>
-        <w:t>Window form maken in C# waarmee je een nieuwe pokemon kan toevoegen aan de database</w:t>
       </w:r>
     </w:p>
     <w:p>

--- a/overige_bestanden/Leanbord - Oma.docx
+++ b/overige_bestanden/Leanbord - Oma.docx
@@ -195,7 +195,21 @@
           <w:rFonts w:asciiTheme="majorHAnsi" w:hAnsiTheme="majorHAnsi" w:cstheme="majorHAnsi"/>
           <w:lang w:val="nl-NL"/>
         </w:rPr>
-        <w:t>Technis leerdoel – PHP Database leren linken met C</w:t>
+        <w:t>Technis leerdoel – PHP Database leren linken met</w:t>
+      </w:r>
+      <w:r>
+        <w:rPr>
+          <w:rFonts w:asciiTheme="majorHAnsi" w:hAnsiTheme="majorHAnsi" w:cstheme="majorHAnsi"/>
+          <w:lang w:val="nl-NL"/>
+        </w:rPr>
+        <w:t xml:space="preserve"> een</w:t>
+      </w:r>
+      <w:r>
+        <w:rPr>
+          <w:rFonts w:asciiTheme="majorHAnsi" w:hAnsiTheme="majorHAnsi" w:cstheme="majorHAnsi"/>
+          <w:lang w:val="nl-NL"/>
+        </w:rPr>
+        <w:t xml:space="preserve"> C</w:t>
       </w:r>
       <w:r>
         <w:rPr>
@@ -209,7 +223,28 @@
           <w:rFonts w:asciiTheme="majorHAnsi" w:hAnsiTheme="majorHAnsi" w:cstheme="majorHAnsi"/>
           <w:lang w:val="nl-NL"/>
         </w:rPr>
-        <w:t xml:space="preserve"> windows form met 2 verschillende folders waardoor front &amp; backend volledig zijn gescheiden.</w:t>
+        <w:t xml:space="preserve"> windows form met 2 verschillende folders waardoor front &amp; backend volledig zijn gescheiden</w:t>
+      </w:r>
+      <w:r>
+        <w:rPr>
+          <w:rFonts w:asciiTheme="majorHAnsi" w:hAnsiTheme="majorHAnsi" w:cstheme="majorHAnsi"/>
+          <w:lang w:val="nl-NL"/>
+        </w:rPr>
+        <w:t xml:space="preserve"> voor het einde van de challenge, dit kan ik aantonen door 2 verschillende folders te laten zien dat alles gescheiden is</w:t>
+      </w:r>
+      <w:r>
+        <w:rPr>
+          <w:rFonts w:asciiTheme="majorHAnsi" w:hAnsiTheme="majorHAnsi" w:cstheme="majorHAnsi"/>
+          <w:lang w:val="nl-NL"/>
+        </w:rPr>
+        <w:t>.</w:t>
+      </w:r>
+      <w:r>
+        <w:rPr>
+          <w:rFonts w:asciiTheme="majorHAnsi" w:hAnsiTheme="majorHAnsi" w:cstheme="majorHAnsi"/>
+          <w:lang w:val="nl-NL"/>
+        </w:rPr>
+        <w:t xml:space="preserve"> </w:t>
       </w:r>
     </w:p>
     <w:p>
@@ -294,6 +329,106 @@
         </w:rPr>
         <w:t>Jesse:</w:t>
       </w:r>
+      <w:r>
+        <w:rPr>
+          <w:rFonts w:asciiTheme="majorHAnsi" w:hAnsiTheme="majorHAnsi" w:cstheme="majorHAnsi"/>
+          <w:lang w:val="nl-NL"/>
+        </w:rPr>
+        <w:t xml:space="preserve"> </w:t>
+      </w:r>
+    </w:p>
+    <w:p>
+      <w:pPr>
+        <w:rPr>
+          <w:rFonts w:asciiTheme="majorHAnsi" w:hAnsiTheme="majorHAnsi" w:cstheme="majorHAnsi"/>
+          <w:lang w:val="nl-NL"/>
+        </w:rPr>
+      </w:pPr>
+      <w:r>
+        <w:rPr>
+          <w:rFonts w:asciiTheme="majorHAnsi" w:hAnsiTheme="majorHAnsi" w:cstheme="majorHAnsi"/>
+          <w:lang w:val="nl-NL"/>
+        </w:rPr>
+        <w:t>technisch doel</w:t>
+      </w:r>
+      <w:r>
+        <w:rPr>
+          <w:rFonts w:asciiTheme="majorHAnsi" w:hAnsiTheme="majorHAnsi" w:cstheme="majorHAnsi"/>
+          <w:lang w:val="nl-NL"/>
+        </w:rPr>
+        <w:t xml:space="preserve"> -</w:t>
+      </w:r>
+      <w:r>
+        <w:rPr>
+          <w:rFonts w:asciiTheme="majorHAnsi" w:hAnsiTheme="majorHAnsi" w:cstheme="majorHAnsi"/>
+          <w:lang w:val="nl-NL"/>
+        </w:rPr>
+        <w:t xml:space="preserve"> leren een mokkup te maken via </w:t>
+      </w:r>
+      <w:r>
+        <w:rPr>
+          <w:rFonts w:asciiTheme="majorHAnsi" w:hAnsiTheme="majorHAnsi" w:cstheme="majorHAnsi"/>
+          <w:lang w:val="nl-NL"/>
+        </w:rPr>
+        <w:t>affinity designer</w:t>
+      </w:r>
+      <w:r>
+        <w:rPr>
+          <w:rFonts w:asciiTheme="majorHAnsi" w:hAnsiTheme="majorHAnsi" w:cstheme="majorHAnsi"/>
+          <w:lang w:val="nl-NL"/>
+        </w:rPr>
+        <w:t xml:space="preserve"> binnen 1,5 week de mokkup moet goed genoeg zijn voor de go.</w:t>
+      </w:r>
+      <w:r>
+        <w:rPr>
+          <w:rFonts w:asciiTheme="majorHAnsi" w:hAnsiTheme="majorHAnsi" w:cstheme="majorHAnsi"/>
+          <w:lang w:val="nl-NL"/>
+        </w:rPr>
+        <w:t xml:space="preserve"> </w:t>
+      </w:r>
+    </w:p>
+    <w:p>
+      <w:pPr>
+        <w:rPr>
+          <w:rFonts w:asciiTheme="majorHAnsi" w:hAnsiTheme="majorHAnsi" w:cstheme="majorHAnsi"/>
+          <w:lang w:val="nl-NL"/>
+        </w:rPr>
+      </w:pPr>
+      <w:r>
+        <w:rPr>
+          <w:rFonts w:asciiTheme="majorHAnsi" w:hAnsiTheme="majorHAnsi" w:cstheme="majorHAnsi"/>
+          <w:lang w:val="nl-NL"/>
+        </w:rPr>
+        <w:t xml:space="preserve">Niet technisch doel </w:t>
+      </w:r>
+      <w:r>
+        <w:rPr>
+          <w:rFonts w:asciiTheme="majorHAnsi" w:hAnsiTheme="majorHAnsi" w:cstheme="majorHAnsi"/>
+          <w:lang w:val="nl-NL"/>
+        </w:rPr>
+        <w:t>-</w:t>
+      </w:r>
+      <w:r>
+        <w:rPr>
+          <w:rFonts w:asciiTheme="majorHAnsi" w:hAnsiTheme="majorHAnsi" w:cstheme="majorHAnsi"/>
+          <w:lang w:val="nl-NL"/>
+        </w:rPr>
+        <w:t xml:space="preserve"> ik wil verbeter</w:t>
+      </w:r>
+      <w:r>
+        <w:rPr>
+          <w:rFonts w:asciiTheme="majorHAnsi" w:hAnsiTheme="majorHAnsi" w:cstheme="majorHAnsi"/>
+          <w:lang w:val="nl-NL"/>
+        </w:rPr>
+        <w:t>en</w:t>
+      </w:r>
+      <w:r>
+        <w:rPr>
+          <w:rFonts w:asciiTheme="majorHAnsi" w:hAnsiTheme="majorHAnsi" w:cstheme="majorHAnsi"/>
+          <w:lang w:val="nl-NL"/>
+        </w:rPr>
+        <w:t xml:space="preserve"> tot ik binnen de aankomende 1,5 week mijn werk inzet iets verbeter weer naar hoe ik het de afgelopen challenges had. En bij elke keer dat ik afgeleid word noteer ik dit in een word document. </w:t>
+      </w:r>
     </w:p>
     <w:p>
       <w:pPr>
@@ -309,6 +444,67 @@
         </w:rPr>
         <w:t>Quintis:</w:t>
       </w:r>
+    </w:p>
+    <w:p>
+      <w:pPr>
+        <w:rPr>
+          <w:rFonts w:asciiTheme="majorHAnsi" w:hAnsiTheme="majorHAnsi" w:cstheme="majorHAnsi"/>
+          <w:lang w:val="nl-NL"/>
+        </w:rPr>
+      </w:pPr>
+      <w:r>
+        <w:rPr>
+          <w:rFonts w:asciiTheme="majorHAnsi" w:hAnsiTheme="majorHAnsi" w:cstheme="majorHAnsi"/>
+          <w:lang w:val="nl-NL"/>
+        </w:rPr>
+        <w:t>Niet technisch doel</w:t>
+      </w:r>
+    </w:p>
+    <w:p>
+      <w:pPr>
+        <w:rPr>
+          <w:rFonts w:asciiTheme="majorHAnsi" w:hAnsiTheme="majorHAnsi" w:cstheme="majorHAnsi"/>
+          <w:lang w:val="nl-NL"/>
+        </w:rPr>
+      </w:pPr>
+      <w:r>
+        <w:rPr>
+          <w:rFonts w:asciiTheme="majorHAnsi" w:hAnsiTheme="majorHAnsi" w:cstheme="majorHAnsi"/>
+          <w:lang w:val="nl-NL"/>
+        </w:rPr>
+        <w:t>ik wil zorgen dat ik de aankomende 3 weken zorg dat ik met mijn groep goede afspraken maak wanneer wat af moet zijn. Dit wil ik doen door mijn afspraken na te komen en door contact te houden met mijn groep. Dit is bij te houden door alles te zien wat ik in de week afkrijg. Als alles optijd af is heb ik mijn doel bereikt als ik meer tijd nodig heb weet ik dat ik mijn doel niet heb berijkt.</w:t>
+      </w:r>
+    </w:p>
+    <w:p>
+      <w:pPr>
+        <w:rPr>
+          <w:rFonts w:asciiTheme="majorHAnsi" w:hAnsiTheme="majorHAnsi" w:cstheme="majorHAnsi"/>
+          <w:lang w:val="nl-NL"/>
+        </w:rPr>
+      </w:pPr>
+      <w:r>
+        <w:rPr>
+          <w:rFonts w:asciiTheme="majorHAnsi" w:hAnsiTheme="majorHAnsi" w:cstheme="majorHAnsi"/>
+          <w:lang w:val="nl-NL"/>
+        </w:rPr>
+        <w:t>technisch doel: Ik wil ervoor zorgen dat ik deze challenge vlekkeloos kan progammeren met c#. ik wil dit doen door workshops te volgen over de progammeer taal en door mezelf in te lichten over hoe ik C# kan gebruiken.</w:t>
+      </w:r>
+    </w:p>
+    <w:p>
+      <w:pPr>
+        <w:rPr>
+          <w:rFonts w:asciiTheme="majorHAnsi" w:hAnsiTheme="majorHAnsi" w:cstheme="majorHAnsi"/>
+          <w:lang w:val="nl-NL"/>
+        </w:rPr>
+      </w:pPr>
+    </w:p>
+    <w:p>
+      <w:pPr>
+        <w:rPr>
+          <w:rFonts w:asciiTheme="majorHAnsi" w:hAnsiTheme="majorHAnsi" w:cstheme="majorHAnsi"/>
+          <w:lang w:val="nl-NL"/>
+        </w:rPr>
+      </w:pPr>
     </w:p>
     <w:p>
       <w:pPr>
@@ -336,6 +532,7 @@
           <w:color w:val="202122"/>
           <w:lang w:val="nl-NL"/>
         </w:rPr>
+        <w:lastRenderedPageBreak/>
         <w:t>Taken</w:t>
       </w:r>
     </w:p>
@@ -1474,6 +1671,232 @@
     </w:lvl>
   </w:abstractNum>
   <w:abstractNum w:abstractNumId="1" w15:restartNumberingAfterBreak="0">
+    <w:nsid w:val="29BF4E93"/>
+    <w:multiLevelType w:val="multilevel"/>
+    <w:tmpl w:val="64104AF6"/>
+    <w:lvl w:ilvl="0">
+      <w:start w:val="1"/>
+      <w:numFmt w:val="decimal"/>
+      <w:lvlText w:val="%1."/>
+      <w:lvlJc w:val="left"/>
+      <w:pPr>
+        <w:tabs>
+          <w:tab w:val="num" w:pos="720"/>
+        </w:tabs>
+        <w:ind w:left="720" w:hanging="360"/>
+      </w:pPr>
+    </w:lvl>
+    <w:lvl w:ilvl="1" w:tentative="1">
+      <w:start w:val="1"/>
+      <w:numFmt w:val="decimal"/>
+      <w:lvlText w:val="%2."/>
+      <w:lvlJc w:val="left"/>
+      <w:pPr>
+        <w:tabs>
+          <w:tab w:val="num" w:pos="1440"/>
+        </w:tabs>
+        <w:ind w:left="1440" w:hanging="360"/>
+      </w:pPr>
+    </w:lvl>
+    <w:lvl w:ilvl="2" w:tentative="1">
+      <w:start w:val="1"/>
+      <w:numFmt w:val="decimal"/>
+      <w:lvlText w:val="%3."/>
+      <w:lvlJc w:val="left"/>
+      <w:pPr>
+        <w:tabs>
+          <w:tab w:val="num" w:pos="2160"/>
+        </w:tabs>
+        <w:ind w:left="2160" w:hanging="360"/>
+      </w:pPr>
+    </w:lvl>
+    <w:lvl w:ilvl="3" w:tentative="1">
+      <w:start w:val="1"/>
+      <w:numFmt w:val="decimal"/>
+      <w:lvlText w:val="%4."/>
+      <w:lvlJc w:val="left"/>
+      <w:pPr>
+        <w:tabs>
+          <w:tab w:val="num" w:pos="2880"/>
+        </w:tabs>
+        <w:ind w:left="2880" w:hanging="360"/>
+      </w:pPr>
+    </w:lvl>
+    <w:lvl w:ilvl="4" w:tentative="1">
+      <w:start w:val="1"/>
+      <w:numFmt w:val="decimal"/>
+      <w:lvlText w:val="%5."/>
+      <w:lvlJc w:val="left"/>
+      <w:pPr>
+        <w:tabs>
+          <w:tab w:val="num" w:pos="3600"/>
+        </w:tabs>
+        <w:ind w:left="3600" w:hanging="360"/>
+      </w:pPr>
+    </w:lvl>
+    <w:lvl w:ilvl="5" w:tentative="1">
+      <w:start w:val="1"/>
+      <w:numFmt w:val="decimal"/>
+      <w:lvlText w:val="%6."/>
+      <w:lvlJc w:val="left"/>
+      <w:pPr>
+        <w:tabs>
+          <w:tab w:val="num" w:pos="4320"/>
+        </w:tabs>
+        <w:ind w:left="4320" w:hanging="360"/>
+      </w:pPr>
+    </w:lvl>
+    <w:lvl w:ilvl="6" w:tentative="1">
+      <w:start w:val="1"/>
+      <w:numFmt w:val="decimal"/>
+      <w:lvlText w:val="%7."/>
+      <w:lvlJc w:val="left"/>
+      <w:pPr>
+        <w:tabs>
+          <w:tab w:val="num" w:pos="5040"/>
+        </w:tabs>
+        <w:ind w:left="5040" w:hanging="360"/>
+      </w:pPr>
+    </w:lvl>
+    <w:lvl w:ilvl="7" w:tentative="1">
+      <w:start w:val="1"/>
+      <w:numFmt w:val="decimal"/>
+      <w:lvlText w:val="%8."/>
+      <w:lvlJc w:val="left"/>
+      <w:pPr>
+        <w:tabs>
+          <w:tab w:val="num" w:pos="5760"/>
+        </w:tabs>
+        <w:ind w:left="5760" w:hanging="360"/>
+      </w:pPr>
+    </w:lvl>
+    <w:lvl w:ilvl="8" w:tentative="1">
+      <w:start w:val="1"/>
+      <w:numFmt w:val="decimal"/>
+      <w:lvlText w:val="%9."/>
+      <w:lvlJc w:val="left"/>
+      <w:pPr>
+        <w:tabs>
+          <w:tab w:val="num" w:pos="6480"/>
+        </w:tabs>
+        <w:ind w:left="6480" w:hanging="360"/>
+      </w:pPr>
+    </w:lvl>
+  </w:abstractNum>
+  <w:abstractNum w:abstractNumId="2" w15:restartNumberingAfterBreak="0">
+    <w:nsid w:val="30F309AB"/>
+    <w:multiLevelType w:val="multilevel"/>
+    <w:tmpl w:val="3440EFAE"/>
+    <w:lvl w:ilvl="0">
+      <w:start w:val="1"/>
+      <w:numFmt w:val="decimal"/>
+      <w:lvlText w:val="%1."/>
+      <w:lvlJc w:val="left"/>
+      <w:pPr>
+        <w:tabs>
+          <w:tab w:val="num" w:pos="720"/>
+        </w:tabs>
+        <w:ind w:left="720" w:hanging="360"/>
+      </w:pPr>
+    </w:lvl>
+    <w:lvl w:ilvl="1" w:tentative="1">
+      <w:start w:val="1"/>
+      <w:numFmt w:val="decimal"/>
+      <w:lvlText w:val="%2."/>
+      <w:lvlJc w:val="left"/>
+      <w:pPr>
+        <w:tabs>
+          <w:tab w:val="num" w:pos="1440"/>
+        </w:tabs>
+        <w:ind w:left="1440" w:hanging="360"/>
+      </w:pPr>
+    </w:lvl>
+    <w:lvl w:ilvl="2" w:tentative="1">
+      <w:start w:val="1"/>
+      <w:numFmt w:val="decimal"/>
+      <w:lvlText w:val="%3."/>
+      <w:lvlJc w:val="left"/>
+      <w:pPr>
+        <w:tabs>
+          <w:tab w:val="num" w:pos="2160"/>
+        </w:tabs>
+        <w:ind w:left="2160" w:hanging="360"/>
+      </w:pPr>
+    </w:lvl>
+    <w:lvl w:ilvl="3" w:tentative="1">
+      <w:start w:val="1"/>
+      <w:numFmt w:val="decimal"/>
+      <w:lvlText w:val="%4."/>
+      <w:lvlJc w:val="left"/>
+      <w:pPr>
+        <w:tabs>
+          <w:tab w:val="num" w:pos="2880"/>
+        </w:tabs>
+        <w:ind w:left="2880" w:hanging="360"/>
+      </w:pPr>
+    </w:lvl>
+    <w:lvl w:ilvl="4" w:tentative="1">
+      <w:start w:val="1"/>
+      <w:numFmt w:val="decimal"/>
+      <w:lvlText w:val="%5."/>
+      <w:lvlJc w:val="left"/>
+      <w:pPr>
+        <w:tabs>
+          <w:tab w:val="num" w:pos="3600"/>
+        </w:tabs>
+        <w:ind w:left="3600" w:hanging="360"/>
+      </w:pPr>
+    </w:lvl>
+    <w:lvl w:ilvl="5" w:tentative="1">
+      <w:start w:val="1"/>
+      <w:numFmt w:val="decimal"/>
+      <w:lvlText w:val="%6."/>
+      <w:lvlJc w:val="left"/>
+      <w:pPr>
+        <w:tabs>
+          <w:tab w:val="num" w:pos="4320"/>
+        </w:tabs>
+        <w:ind w:left="4320" w:hanging="360"/>
+      </w:pPr>
+    </w:lvl>
+    <w:lvl w:ilvl="6" w:tentative="1">
+      <w:start w:val="1"/>
+      <w:numFmt w:val="decimal"/>
+      <w:lvlText w:val="%7."/>
+      <w:lvlJc w:val="left"/>
+      <w:pPr>
+        <w:tabs>
+          <w:tab w:val="num" w:pos="5040"/>
+        </w:tabs>
+        <w:ind w:left="5040" w:hanging="360"/>
+      </w:pPr>
+    </w:lvl>
+    <w:lvl w:ilvl="7" w:tentative="1">
+      <w:start w:val="1"/>
+      <w:numFmt w:val="decimal"/>
+      <w:lvlText w:val="%8."/>
+      <w:lvlJc w:val="left"/>
+      <w:pPr>
+        <w:tabs>
+          <w:tab w:val="num" w:pos="5760"/>
+        </w:tabs>
+        <w:ind w:left="5760" w:hanging="360"/>
+      </w:pPr>
+    </w:lvl>
+    <w:lvl w:ilvl="8" w:tentative="1">
+      <w:start w:val="1"/>
+      <w:numFmt w:val="decimal"/>
+      <w:lvlText w:val="%9."/>
+      <w:lvlJc w:val="left"/>
+      <w:pPr>
+        <w:tabs>
+          <w:tab w:val="num" w:pos="6480"/>
+        </w:tabs>
+        <w:ind w:left="6480" w:hanging="360"/>
+      </w:pPr>
+    </w:lvl>
+  </w:abstractNum>
+  <w:abstractNum w:abstractNumId="3" w15:restartNumberingAfterBreak="0">
     <w:nsid w:val="4E902C81"/>
     <w:multiLevelType w:val="hybridMultilevel"/>
     <w:tmpl w:val="7462645A"/>
@@ -1589,7 +2012,13 @@
     <w:abstractNumId w:val="0"/>
   </w:num>
   <w:num w:numId="2" w16cid:durableId="524831289">
+    <w:abstractNumId w:val="3"/>
+  </w:num>
+  <w:num w:numId="3" w16cid:durableId="496699393">
     <w:abstractNumId w:val="1"/>
+  </w:num>
+  <w:num w:numId="4" w16cid:durableId="594284270">
+    <w:abstractNumId w:val="2"/>
   </w:num>
 </w:numbering>
 </file>
@@ -2683,6 +3112,35 @@
       <w:shd w:val="clear" w:color="auto" w:fill="E1DFDD"/>
     </w:rPr>
   </w:style>
+  <w:style w:type="paragraph" w:customStyle="1" w:styleId="messagelistitem-zz7v6g">
+    <w:name w:val="messagelistitem-zz7v6g"/>
+    <w:basedOn w:val="Normal"/>
+    <w:rsid w:val="00A83EFC"/>
+    <w:pPr>
+      <w:spacing w:before="100" w:beforeAutospacing="1" w:after="100" w:afterAutospacing="1" w:line="240" w:lineRule="auto"/>
+    </w:pPr>
+    <w:rPr>
+      <w:rFonts w:ascii="Times New Roman" w:eastAsia="Times New Roman" w:hAnsi="Times New Roman" w:cs="Times New Roman"/>
+      <w:sz w:val="24"/>
+      <w:szCs w:val="24"/>
+      <w:lang w:eastAsia="en-GB"/>
+    </w:rPr>
+  </w:style>
+  <w:style w:type="character" w:customStyle="1" w:styleId="latin12compacttimestamp-2g5xjd">
+    <w:name w:val="latin12compacttimestamp-2g5xjd"/>
+    <w:basedOn w:val="DefaultParagraphFont"/>
+    <w:rsid w:val="00A83EFC"/>
+  </w:style>
+  <w:style w:type="character" w:customStyle="1" w:styleId="headertext-2z4ihq">
+    <w:name w:val="headertext-2z4ihq"/>
+    <w:basedOn w:val="DefaultParagraphFont"/>
+    <w:rsid w:val="00A83EFC"/>
+  </w:style>
+  <w:style w:type="character" w:customStyle="1" w:styleId="username-hy3us">
+    <w:name w:val="username-h_y3us"/>
+    <w:basedOn w:val="DefaultParagraphFont"/>
+    <w:rsid w:val="00A83EFC"/>
+  </w:style>
 </w:styles>
 </file>
 

--- a/overige_bestanden/Leanbord - Oma.docx
+++ b/overige_bestanden/Leanbord - Oma.docx
@@ -19,13 +19,23 @@
         </w:rPr>
         <w:t xml:space="preserve"> </w:t>
       </w:r>
+      <w:proofErr w:type="spellStart"/>
       <w:r>
         <w:rPr>
           <w:sz w:val="44"/>
           <w:szCs w:val="44"/>
           <w:lang w:val="nl-NL"/>
         </w:rPr>
-        <w:t xml:space="preserve">Leaboard </w:t>
+        <w:t>Leaboard</w:t>
+      </w:r>
+      <w:proofErr w:type="spellEnd"/>
+      <w:r>
+        <w:rPr>
+          <w:sz w:val="44"/>
+          <w:szCs w:val="44"/>
+          <w:lang w:val="nl-NL"/>
+        </w:rPr>
+        <w:t xml:space="preserve"> </w:t>
       </w:r>
     </w:p>
     <w:p>
@@ -116,14 +126,86 @@
           <w:color w:val="202122"/>
           <w:lang w:val="nl-NL"/>
         </w:rPr>
-        <w:t>We moeten een NoScam platform maken wat we in de vorm van een applicatie gaan maken waar de gebruiker kan inloggen of een account kan aanmaken om verschillende  berichten, videos en quizzes kunnen maken/inzien om daarmee een hoge score te krijgen.</w:t>
-      </w:r>
-    </w:p>
-    <w:p>
-      <w:pPr>
-        <w:rPr>
-          <w:rFonts w:asciiTheme="majorHAnsi" w:hAnsiTheme="majorHAnsi" w:cstheme="majorHAnsi"/>
-          <w:color w:val="202122"/>
+        <w:t xml:space="preserve">We moeten een </w:t>
+      </w:r>
+      <w:proofErr w:type="spellStart"/>
+      <w:r>
+        <w:rPr>
+          <w:rFonts w:asciiTheme="majorHAnsi" w:hAnsiTheme="majorHAnsi" w:cstheme="majorHAnsi"/>
+          <w:color w:val="202122"/>
+          <w:lang w:val="nl-NL"/>
+        </w:rPr>
+        <w:t>NoScam</w:t>
+      </w:r>
+      <w:proofErr w:type="spellEnd"/>
+      <w:r>
+        <w:rPr>
+          <w:rFonts w:asciiTheme="majorHAnsi" w:hAnsiTheme="majorHAnsi" w:cstheme="majorHAnsi"/>
+          <w:color w:val="202122"/>
+          <w:lang w:val="nl-NL"/>
+        </w:rPr>
+        <w:t xml:space="preserve"> platform maken wat we in de vorm van een applicatie gaan maken waar de gebruiker kan inloggen of een account kan aanmaken om </w:t>
+      </w:r>
+      <w:proofErr w:type="gramStart"/>
+      <w:r>
+        <w:rPr>
+          <w:rFonts w:asciiTheme="majorHAnsi" w:hAnsiTheme="majorHAnsi" w:cstheme="majorHAnsi"/>
+          <w:color w:val="202122"/>
+          <w:lang w:val="nl-NL"/>
+        </w:rPr>
+        <w:t>verschillende  berichten</w:t>
+      </w:r>
+      <w:proofErr w:type="gramEnd"/>
+      <w:r>
+        <w:rPr>
+          <w:rFonts w:asciiTheme="majorHAnsi" w:hAnsiTheme="majorHAnsi" w:cstheme="majorHAnsi"/>
+          <w:color w:val="202122"/>
+          <w:lang w:val="nl-NL"/>
+        </w:rPr>
+        <w:t xml:space="preserve">, </w:t>
+      </w:r>
+      <w:proofErr w:type="spellStart"/>
+      <w:r>
+        <w:rPr>
+          <w:rFonts w:asciiTheme="majorHAnsi" w:hAnsiTheme="majorHAnsi" w:cstheme="majorHAnsi"/>
+          <w:color w:val="202122"/>
+          <w:lang w:val="nl-NL"/>
+        </w:rPr>
+        <w:t>videos</w:t>
+      </w:r>
+      <w:proofErr w:type="spellEnd"/>
+      <w:r>
+        <w:rPr>
+          <w:rFonts w:asciiTheme="majorHAnsi" w:hAnsiTheme="majorHAnsi" w:cstheme="majorHAnsi"/>
+          <w:color w:val="202122"/>
+          <w:lang w:val="nl-NL"/>
+        </w:rPr>
+        <w:t xml:space="preserve"> en </w:t>
+      </w:r>
+      <w:proofErr w:type="spellStart"/>
+      <w:r>
+        <w:rPr>
+          <w:rFonts w:asciiTheme="majorHAnsi" w:hAnsiTheme="majorHAnsi" w:cstheme="majorHAnsi"/>
+          <w:color w:val="202122"/>
+          <w:lang w:val="nl-NL"/>
+        </w:rPr>
+        <w:t>quizzes</w:t>
+      </w:r>
+      <w:proofErr w:type="spellEnd"/>
+      <w:r>
+        <w:rPr>
+          <w:rFonts w:asciiTheme="majorHAnsi" w:hAnsiTheme="majorHAnsi" w:cstheme="majorHAnsi"/>
+          <w:color w:val="202122"/>
+          <w:lang w:val="nl-NL"/>
+        </w:rPr>
+        <w:t xml:space="preserve"> kunnen maken/inzien om daarmee een hoge score te krijgen.</w:t>
+      </w:r>
+    </w:p>
+    <w:p>
+      <w:pPr>
+        <w:rPr>
+          <w:rStyle w:val="Hyperlink"/>
+          <w:rFonts w:asciiTheme="majorHAnsi" w:hAnsiTheme="majorHAnsi" w:cstheme="majorHAnsi"/>
           <w:lang w:val="nl-NL"/>
         </w:rPr>
       </w:pPr>
@@ -151,6 +233,15 @@
       <w:pPr>
         <w:rPr>
           <w:rFonts w:asciiTheme="majorHAnsi" w:hAnsiTheme="majorHAnsi" w:cstheme="majorHAnsi"/>
+          <w:color w:val="202122"/>
+          <w:lang w:val="nl-NL"/>
+        </w:rPr>
+      </w:pPr>
+    </w:p>
+    <w:p>
+      <w:pPr>
+        <w:rPr>
+          <w:rFonts w:asciiTheme="majorHAnsi" w:hAnsiTheme="majorHAnsi" w:cstheme="majorHAnsi"/>
           <w:b/>
           <w:bCs/>
           <w:color w:val="202122"/>
@@ -195,7 +286,21 @@
           <w:rFonts w:asciiTheme="majorHAnsi" w:hAnsiTheme="majorHAnsi" w:cstheme="majorHAnsi"/>
           <w:lang w:val="nl-NL"/>
         </w:rPr>
-        <w:t>Technis leerdoel – PHP Database leren linken met</w:t>
+        <w:t>Technis</w:t>
+      </w:r>
+      <w:r>
+        <w:rPr>
+          <w:rFonts w:asciiTheme="majorHAnsi" w:hAnsiTheme="majorHAnsi" w:cstheme="majorHAnsi"/>
+          <w:lang w:val="nl-NL"/>
+        </w:rPr>
+        <w:t>ch</w:t>
+      </w:r>
+      <w:r>
+        <w:rPr>
+          <w:rFonts w:asciiTheme="majorHAnsi" w:hAnsiTheme="majorHAnsi" w:cstheme="majorHAnsi"/>
+          <w:lang w:val="nl-NL"/>
+        </w:rPr>
+        <w:t xml:space="preserve"> leerdoel – PHP Database leren linken met</w:t>
       </w:r>
       <w:r>
         <w:rPr>
@@ -223,14 +328,46 @@
           <w:rFonts w:asciiTheme="majorHAnsi" w:hAnsiTheme="majorHAnsi" w:cstheme="majorHAnsi"/>
           <w:lang w:val="nl-NL"/>
         </w:rPr>
-        <w:t xml:space="preserve"> windows form met 2 verschillende folders waardoor front &amp; backend volledig zijn gescheiden</w:t>
-      </w:r>
-      <w:r>
-        <w:rPr>
-          <w:rFonts w:asciiTheme="majorHAnsi" w:hAnsiTheme="majorHAnsi" w:cstheme="majorHAnsi"/>
-          <w:lang w:val="nl-NL"/>
-        </w:rPr>
-        <w:t xml:space="preserve"> voor het einde van de challenge, dit kan ik aantonen door 2 verschillende folders te laten zien dat alles gescheiden is</w:t>
+        <w:t xml:space="preserve"> </w:t>
+      </w:r>
+      <w:proofErr w:type="spellStart"/>
+      <w:r>
+        <w:rPr>
+          <w:rFonts w:asciiTheme="majorHAnsi" w:hAnsiTheme="majorHAnsi" w:cstheme="majorHAnsi"/>
+          <w:lang w:val="nl-NL"/>
+        </w:rPr>
+        <w:t>windows</w:t>
+      </w:r>
+      <w:proofErr w:type="spellEnd"/>
+      <w:r>
+        <w:rPr>
+          <w:rFonts w:asciiTheme="majorHAnsi" w:hAnsiTheme="majorHAnsi" w:cstheme="majorHAnsi"/>
+          <w:lang w:val="nl-NL"/>
+        </w:rPr>
+        <w:t xml:space="preserve"> form met 2 verschillende folders waardoor front &amp; backend volledig zijn gescheiden</w:t>
+      </w:r>
+      <w:r>
+        <w:rPr>
+          <w:rFonts w:asciiTheme="majorHAnsi" w:hAnsiTheme="majorHAnsi" w:cstheme="majorHAnsi"/>
+          <w:lang w:val="nl-NL"/>
+        </w:rPr>
+        <w:t xml:space="preserve"> voor het einde van de </w:t>
+      </w:r>
+      <w:proofErr w:type="spellStart"/>
+      <w:r>
+        <w:rPr>
+          <w:rFonts w:asciiTheme="majorHAnsi" w:hAnsiTheme="majorHAnsi" w:cstheme="majorHAnsi"/>
+          <w:lang w:val="nl-NL"/>
+        </w:rPr>
+        <w:t>challenge</w:t>
+      </w:r>
+      <w:proofErr w:type="spellEnd"/>
+      <w:r>
+        <w:rPr>
+          <w:rFonts w:asciiTheme="majorHAnsi" w:hAnsiTheme="majorHAnsi" w:cstheme="majorHAnsi"/>
+          <w:lang w:val="nl-NL"/>
+        </w:rPr>
+        <w:t>, dit kan ik aantonen door 2 verschillende folders te laten zien dat alles gescheiden is</w:t>
       </w:r>
       <w:r>
         <w:rPr>
@@ -259,7 +396,23 @@
           <w:rFonts w:asciiTheme="majorHAnsi" w:hAnsiTheme="majorHAnsi" w:cstheme="majorHAnsi"/>
           <w:lang w:val="nl-NL"/>
         </w:rPr>
-        <w:t>Niet-Technische leerdoel – Reflectie ieder week inleveren dit kan ik aantonen door aan het einde van de challenge in teams te kijken.</w:t>
+        <w:t xml:space="preserve">Niet-Technische leerdoel – Reflectie ieder week inleveren dit kan ik aantonen door aan het einde van de </w:t>
+      </w:r>
+      <w:proofErr w:type="spellStart"/>
+      <w:r>
+        <w:rPr>
+          <w:rFonts w:asciiTheme="majorHAnsi" w:hAnsiTheme="majorHAnsi" w:cstheme="majorHAnsi"/>
+          <w:lang w:val="nl-NL"/>
+        </w:rPr>
+        <w:t>challenge</w:t>
+      </w:r>
+      <w:proofErr w:type="spellEnd"/>
+      <w:r>
+        <w:rPr>
+          <w:rFonts w:asciiTheme="majorHAnsi" w:hAnsiTheme="majorHAnsi" w:cstheme="majorHAnsi"/>
+          <w:lang w:val="nl-NL"/>
+        </w:rPr>
+        <w:t xml:space="preserve"> in teams te kijken.</w:t>
       </w:r>
     </w:p>
     <w:p>
@@ -284,35 +437,102 @@
           <w:lang w:val="nl-NL" w:eastAsia="en-GB"/>
         </w:rPr>
       </w:pPr>
+      <w:proofErr w:type="gramStart"/>
       <w:r>
         <w:rPr>
           <w:rFonts w:asciiTheme="majorHAnsi" w:eastAsia="Times New Roman" w:hAnsiTheme="majorHAnsi" w:cstheme="majorHAnsi"/>
           <w:color w:val="000000"/>
           <w:lang w:val="nl-NL" w:eastAsia="en-GB"/>
         </w:rPr>
-        <w:t xml:space="preserve">technisch doel: mijn vaardigheden in c# verbeteren door </w:t>
-      </w:r>
-      <w:r>
-        <w:rPr>
-          <w:rFonts w:asciiTheme="majorHAnsi" w:hAnsiTheme="majorHAnsi" w:cstheme="majorHAnsi"/>
+        <w:t>technisch</w:t>
+      </w:r>
+      <w:proofErr w:type="gramEnd"/>
+      <w:r>
+        <w:rPr>
+          <w:rFonts w:asciiTheme="majorHAnsi" w:eastAsia="Times New Roman" w:hAnsiTheme="majorHAnsi" w:cstheme="majorHAnsi"/>
+          <w:color w:val="000000"/>
           <w:lang w:val="nl-NL" w:eastAsia="en-GB"/>
         </w:rPr>
-        <w:t>youtube/linkedin learning filmpjes te kijken. Ik hou dit bij in een document.</w:t>
-      </w:r>
-    </w:p>
-    <w:p>
-      <w:pPr>
-        <w:rPr>
-          <w:rFonts w:asciiTheme="majorHAnsi" w:hAnsiTheme="majorHAnsi" w:cstheme="majorHAnsi"/>
-          <w:lang w:val="nl-NL"/>
-        </w:rPr>
-      </w:pPr>
+        <w:t xml:space="preserve"> doel: mijn vaardigheden in c# verbeteren door </w:t>
+      </w:r>
+      <w:proofErr w:type="spellStart"/>
       <w:r>
         <w:rPr>
           <w:rFonts w:asciiTheme="majorHAnsi" w:hAnsiTheme="majorHAnsi" w:cstheme="majorHAnsi"/>
           <w:lang w:val="nl-NL" w:eastAsia="en-GB"/>
         </w:rPr>
-        <w:t>Niet technisch doel: Mij voor 1 uur concentreren en dan een kwartier pauze. dit ga ik doen door een timer. Ook hou ik dit bij in een document.</w:t>
+        <w:t>youtube</w:t>
+      </w:r>
+      <w:proofErr w:type="spellEnd"/>
+      <w:r>
+        <w:rPr>
+          <w:rFonts w:asciiTheme="majorHAnsi" w:hAnsiTheme="majorHAnsi" w:cstheme="majorHAnsi"/>
+          <w:lang w:val="nl-NL" w:eastAsia="en-GB"/>
+        </w:rPr>
+        <w:t>/</w:t>
+      </w:r>
+      <w:proofErr w:type="spellStart"/>
+      <w:r>
+        <w:rPr>
+          <w:rFonts w:asciiTheme="majorHAnsi" w:hAnsiTheme="majorHAnsi" w:cstheme="majorHAnsi"/>
+          <w:lang w:val="nl-NL" w:eastAsia="en-GB"/>
+        </w:rPr>
+        <w:t>linkedin</w:t>
+      </w:r>
+      <w:proofErr w:type="spellEnd"/>
+      <w:r>
+        <w:rPr>
+          <w:rFonts w:asciiTheme="majorHAnsi" w:hAnsiTheme="majorHAnsi" w:cstheme="majorHAnsi"/>
+          <w:lang w:val="nl-NL" w:eastAsia="en-GB"/>
+        </w:rPr>
+        <w:t xml:space="preserve"> </w:t>
+      </w:r>
+      <w:proofErr w:type="spellStart"/>
+      <w:r>
+        <w:rPr>
+          <w:rFonts w:asciiTheme="majorHAnsi" w:hAnsiTheme="majorHAnsi" w:cstheme="majorHAnsi"/>
+          <w:lang w:val="nl-NL" w:eastAsia="en-GB"/>
+        </w:rPr>
+        <w:t>learning</w:t>
+      </w:r>
+      <w:proofErr w:type="spellEnd"/>
+      <w:r>
+        <w:rPr>
+          <w:rFonts w:asciiTheme="majorHAnsi" w:hAnsiTheme="majorHAnsi" w:cstheme="majorHAnsi"/>
+          <w:lang w:val="nl-NL" w:eastAsia="en-GB"/>
+        </w:rPr>
+        <w:t xml:space="preserve"> filmpjes te kijken. Ik hou dit bij in een document.</w:t>
+      </w:r>
+    </w:p>
+    <w:p>
+      <w:pPr>
+        <w:rPr>
+          <w:rFonts w:asciiTheme="majorHAnsi" w:hAnsiTheme="majorHAnsi" w:cstheme="majorHAnsi"/>
+          <w:lang w:val="nl-NL"/>
+        </w:rPr>
+      </w:pPr>
+      <w:r>
+        <w:rPr>
+          <w:rFonts w:asciiTheme="majorHAnsi" w:hAnsiTheme="majorHAnsi" w:cstheme="majorHAnsi"/>
+          <w:lang w:val="nl-NL" w:eastAsia="en-GB"/>
+        </w:rPr>
+        <w:t xml:space="preserve">Niet technisch doel: Mij voor 1 uur concentreren en dan een kwartier pauze. </w:t>
+      </w:r>
+      <w:proofErr w:type="gramStart"/>
+      <w:r>
+        <w:rPr>
+          <w:rFonts w:asciiTheme="majorHAnsi" w:hAnsiTheme="majorHAnsi" w:cstheme="majorHAnsi"/>
+          <w:lang w:val="nl-NL" w:eastAsia="en-GB"/>
+        </w:rPr>
+        <w:t>dit</w:t>
+      </w:r>
+      <w:proofErr w:type="gramEnd"/>
+      <w:r>
+        <w:rPr>
+          <w:rFonts w:asciiTheme="majorHAnsi" w:hAnsiTheme="majorHAnsi" w:cstheme="majorHAnsi"/>
+          <w:lang w:val="nl-NL" w:eastAsia="en-GB"/>
+        </w:rPr>
+        <w:t xml:space="preserve"> ga ik doen door een timer. Ook hou ik dit bij in een document.</w:t>
       </w:r>
     </w:p>
     <w:p>
@@ -344,12 +564,21 @@
           <w:lang w:val="nl-NL"/>
         </w:rPr>
       </w:pPr>
-      <w:r>
-        <w:rPr>
-          <w:rFonts w:asciiTheme="majorHAnsi" w:hAnsiTheme="majorHAnsi" w:cstheme="majorHAnsi"/>
-          <w:lang w:val="nl-NL"/>
-        </w:rPr>
-        <w:t>technisch doel</w:t>
+      <w:proofErr w:type="gramStart"/>
+      <w:r>
+        <w:rPr>
+          <w:rFonts w:asciiTheme="majorHAnsi" w:hAnsiTheme="majorHAnsi" w:cstheme="majorHAnsi"/>
+          <w:lang w:val="nl-NL"/>
+        </w:rPr>
+        <w:t>technisch</w:t>
+      </w:r>
+      <w:proofErr w:type="gramEnd"/>
+      <w:r>
+        <w:rPr>
+          <w:rFonts w:asciiTheme="majorHAnsi" w:hAnsiTheme="majorHAnsi" w:cstheme="majorHAnsi"/>
+          <w:lang w:val="nl-NL"/>
+        </w:rPr>
+        <w:t xml:space="preserve"> doel</w:t>
       </w:r>
       <w:r>
         <w:rPr>
@@ -363,21 +592,189 @@
           <w:rFonts w:asciiTheme="majorHAnsi" w:hAnsiTheme="majorHAnsi" w:cstheme="majorHAnsi"/>
           <w:lang w:val="nl-NL"/>
         </w:rPr>
-        <w:t xml:space="preserve"> leren een mokkup te maken via </w:t>
-      </w:r>
-      <w:r>
-        <w:rPr>
-          <w:rFonts w:asciiTheme="majorHAnsi" w:hAnsiTheme="majorHAnsi" w:cstheme="majorHAnsi"/>
-          <w:lang w:val="nl-NL"/>
-        </w:rPr>
-        <w:t>affinity designer</w:t>
-      </w:r>
-      <w:r>
-        <w:rPr>
-          <w:rFonts w:asciiTheme="majorHAnsi" w:hAnsiTheme="majorHAnsi" w:cstheme="majorHAnsi"/>
-          <w:lang w:val="nl-NL"/>
-        </w:rPr>
-        <w:t xml:space="preserve"> binnen 1,5 week de mokkup moet goed genoeg zijn voor de go.</w:t>
+        <w:t xml:space="preserve"> leren een </w:t>
+      </w:r>
+      <w:proofErr w:type="spellStart"/>
+      <w:r>
+        <w:rPr>
+          <w:rFonts w:asciiTheme="majorHAnsi" w:hAnsiTheme="majorHAnsi" w:cstheme="majorHAnsi"/>
+          <w:lang w:val="nl-NL"/>
+        </w:rPr>
+        <w:t>mo</w:t>
+      </w:r>
+      <w:r>
+        <w:rPr>
+          <w:rFonts w:asciiTheme="majorHAnsi" w:hAnsiTheme="majorHAnsi" w:cstheme="majorHAnsi"/>
+          <w:lang w:val="nl-NL"/>
+        </w:rPr>
+        <w:t>ck</w:t>
+      </w:r>
+      <w:proofErr w:type="spellEnd"/>
+      <w:r>
+        <w:rPr>
+          <w:rFonts w:asciiTheme="majorHAnsi" w:hAnsiTheme="majorHAnsi" w:cstheme="majorHAnsi"/>
+          <w:lang w:val="nl-NL"/>
+        </w:rPr>
+        <w:t>-</w:t>
+      </w:r>
+      <w:r>
+        <w:rPr>
+          <w:rFonts w:asciiTheme="majorHAnsi" w:hAnsiTheme="majorHAnsi" w:cstheme="majorHAnsi"/>
+          <w:lang w:val="nl-NL"/>
+        </w:rPr>
+        <w:t xml:space="preserve">up te maken via </w:t>
+      </w:r>
+      <w:proofErr w:type="spellStart"/>
+      <w:r>
+        <w:rPr>
+          <w:rFonts w:asciiTheme="majorHAnsi" w:hAnsiTheme="majorHAnsi" w:cstheme="majorHAnsi"/>
+          <w:lang w:val="nl-NL"/>
+        </w:rPr>
+        <w:t>affinity</w:t>
+      </w:r>
+      <w:proofErr w:type="spellEnd"/>
+      <w:r>
+        <w:rPr>
+          <w:rFonts w:asciiTheme="majorHAnsi" w:hAnsiTheme="majorHAnsi" w:cstheme="majorHAnsi"/>
+          <w:lang w:val="nl-NL"/>
+        </w:rPr>
+        <w:t xml:space="preserve"> designer binnen 1,5 week de </w:t>
+      </w:r>
+      <w:proofErr w:type="spellStart"/>
+      <w:r>
+        <w:rPr>
+          <w:rFonts w:asciiTheme="majorHAnsi" w:hAnsiTheme="majorHAnsi" w:cstheme="majorHAnsi"/>
+          <w:lang w:val="nl-NL"/>
+        </w:rPr>
+        <w:t>mo</w:t>
+      </w:r>
+      <w:r>
+        <w:rPr>
+          <w:rFonts w:asciiTheme="majorHAnsi" w:hAnsiTheme="majorHAnsi" w:cstheme="majorHAnsi"/>
+          <w:lang w:val="nl-NL"/>
+        </w:rPr>
+        <w:t>c</w:t>
+      </w:r>
+      <w:r>
+        <w:rPr>
+          <w:rFonts w:asciiTheme="majorHAnsi" w:hAnsiTheme="majorHAnsi" w:cstheme="majorHAnsi"/>
+          <w:lang w:val="nl-NL"/>
+        </w:rPr>
+        <w:t>k</w:t>
+      </w:r>
+      <w:proofErr w:type="spellEnd"/>
+      <w:r>
+        <w:rPr>
+          <w:rFonts w:asciiTheme="majorHAnsi" w:hAnsiTheme="majorHAnsi" w:cstheme="majorHAnsi"/>
+          <w:lang w:val="nl-NL"/>
+        </w:rPr>
+        <w:t>-</w:t>
+      </w:r>
+      <w:r>
+        <w:rPr>
+          <w:rFonts w:asciiTheme="majorHAnsi" w:hAnsiTheme="majorHAnsi" w:cstheme="majorHAnsi"/>
+          <w:lang w:val="nl-NL"/>
+        </w:rPr>
+        <w:t xml:space="preserve">up moet goed genoeg zijn voor de go. </w:t>
+      </w:r>
+    </w:p>
+    <w:p>
+      <w:pPr>
+        <w:rPr>
+          <w:rFonts w:asciiTheme="majorHAnsi" w:hAnsiTheme="majorHAnsi" w:cstheme="majorHAnsi"/>
+          <w:lang w:val="nl-NL"/>
+        </w:rPr>
+      </w:pPr>
+      <w:r>
+        <w:rPr>
+          <w:rFonts w:asciiTheme="majorHAnsi" w:hAnsiTheme="majorHAnsi" w:cstheme="majorHAnsi"/>
+          <w:lang w:val="nl-NL"/>
+        </w:rPr>
+        <w:t xml:space="preserve">Niet technisch doel </w:t>
+      </w:r>
+      <w:r>
+        <w:rPr>
+          <w:rFonts w:asciiTheme="majorHAnsi" w:hAnsiTheme="majorHAnsi" w:cstheme="majorHAnsi"/>
+          <w:lang w:val="nl-NL"/>
+        </w:rPr>
+        <w:t>-</w:t>
+      </w:r>
+      <w:r>
+        <w:rPr>
+          <w:rFonts w:asciiTheme="majorHAnsi" w:hAnsiTheme="majorHAnsi" w:cstheme="majorHAnsi"/>
+          <w:lang w:val="nl-NL"/>
+        </w:rPr>
+        <w:t xml:space="preserve"> ik wil verbeteren tot ik binnen de aankomende 1,5 week mijn werk inzet iets verbeter weer naar hoe ik het de afgelopen </w:t>
+      </w:r>
+      <w:proofErr w:type="spellStart"/>
+      <w:r>
+        <w:rPr>
+          <w:rFonts w:asciiTheme="majorHAnsi" w:hAnsiTheme="majorHAnsi" w:cstheme="majorHAnsi"/>
+          <w:lang w:val="nl-NL"/>
+        </w:rPr>
+        <w:t>challenges</w:t>
+      </w:r>
+      <w:proofErr w:type="spellEnd"/>
+      <w:r>
+        <w:rPr>
+          <w:rFonts w:asciiTheme="majorHAnsi" w:hAnsiTheme="majorHAnsi" w:cstheme="majorHAnsi"/>
+          <w:lang w:val="nl-NL"/>
+        </w:rPr>
+        <w:t xml:space="preserve"> had. En bij elke keer dat ik afgeleid word noteer ik dit in een word document. </w:t>
+      </w:r>
+    </w:p>
+    <w:p>
+      <w:pPr>
+        <w:rPr>
+          <w:rFonts w:asciiTheme="majorHAnsi" w:hAnsiTheme="majorHAnsi" w:cstheme="majorHAnsi"/>
+          <w:lang w:val="nl-NL"/>
+        </w:rPr>
+      </w:pPr>
+      <w:r>
+        <w:rPr>
+          <w:rFonts w:asciiTheme="majorHAnsi" w:hAnsiTheme="majorHAnsi" w:cstheme="majorHAnsi"/>
+          <w:lang w:val="nl-NL"/>
+        </w:rPr>
+        <w:t>Quintis:</w:t>
+      </w:r>
+    </w:p>
+    <w:p>
+      <w:pPr>
+        <w:rPr>
+          <w:rFonts w:asciiTheme="majorHAnsi" w:hAnsiTheme="majorHAnsi" w:cstheme="majorHAnsi"/>
+          <w:lang w:val="nl-NL"/>
+        </w:rPr>
+      </w:pPr>
+      <w:r>
+        <w:rPr>
+          <w:rFonts w:asciiTheme="majorHAnsi" w:hAnsiTheme="majorHAnsi" w:cstheme="majorHAnsi"/>
+          <w:lang w:val="nl-NL"/>
+        </w:rPr>
+        <w:t>Niet technisch doel</w:t>
+      </w:r>
+    </w:p>
+    <w:p>
+      <w:pPr>
+        <w:rPr>
+          <w:rFonts w:asciiTheme="majorHAnsi" w:hAnsiTheme="majorHAnsi" w:cstheme="majorHAnsi"/>
+          <w:lang w:val="nl-NL"/>
+        </w:rPr>
+      </w:pPr>
+      <w:proofErr w:type="gramStart"/>
+      <w:r>
+        <w:rPr>
+          <w:rFonts w:asciiTheme="majorHAnsi" w:hAnsiTheme="majorHAnsi" w:cstheme="majorHAnsi"/>
+          <w:lang w:val="nl-NL"/>
+        </w:rPr>
+        <w:t>ik</w:t>
+      </w:r>
+      <w:proofErr w:type="gramEnd"/>
+      <w:r>
+        <w:rPr>
+          <w:rFonts w:asciiTheme="majorHAnsi" w:hAnsiTheme="majorHAnsi" w:cstheme="majorHAnsi"/>
+          <w:lang w:val="nl-NL"/>
+        </w:rPr>
+        <w:t xml:space="preserve"> wil zorgen dat ik de aankomende 3 weken zorg dat ik met mijn groep goede afspraken maak wanneer wat af moet zijn. Dit wil ik doen door mijn afspraken na te komen en door contact te houden met mijn groep. Dit is bij te houden door alles te zien wat ik in de week afkrijg. Als alles op</w:t>
       </w:r>
       <w:r>
         <w:rPr>
@@ -386,108 +783,114 @@
         </w:rPr>
         <w:t xml:space="preserve"> </w:t>
       </w:r>
-    </w:p>
-    <w:p>
-      <w:pPr>
-        <w:rPr>
-          <w:rFonts w:asciiTheme="majorHAnsi" w:hAnsiTheme="majorHAnsi" w:cstheme="majorHAnsi"/>
-          <w:lang w:val="nl-NL"/>
-        </w:rPr>
-      </w:pPr>
-      <w:r>
-        <w:rPr>
-          <w:rFonts w:asciiTheme="majorHAnsi" w:hAnsiTheme="majorHAnsi" w:cstheme="majorHAnsi"/>
-          <w:lang w:val="nl-NL"/>
-        </w:rPr>
-        <w:t xml:space="preserve">Niet technisch doel </w:t>
-      </w:r>
-      <w:r>
-        <w:rPr>
-          <w:rFonts w:asciiTheme="majorHAnsi" w:hAnsiTheme="majorHAnsi" w:cstheme="majorHAnsi"/>
-          <w:lang w:val="nl-NL"/>
-        </w:rPr>
-        <w:t>-</w:t>
-      </w:r>
-      <w:r>
-        <w:rPr>
-          <w:rFonts w:asciiTheme="majorHAnsi" w:hAnsiTheme="majorHAnsi" w:cstheme="majorHAnsi"/>
-          <w:lang w:val="nl-NL"/>
-        </w:rPr>
-        <w:t xml:space="preserve"> ik wil verbeter</w:t>
-      </w:r>
-      <w:r>
-        <w:rPr>
-          <w:rFonts w:asciiTheme="majorHAnsi" w:hAnsiTheme="majorHAnsi" w:cstheme="majorHAnsi"/>
-          <w:lang w:val="nl-NL"/>
-        </w:rPr>
-        <w:t>en</w:t>
-      </w:r>
-      <w:r>
-        <w:rPr>
-          <w:rFonts w:asciiTheme="majorHAnsi" w:hAnsiTheme="majorHAnsi" w:cstheme="majorHAnsi"/>
-          <w:lang w:val="nl-NL"/>
-        </w:rPr>
-        <w:t xml:space="preserve"> tot ik binnen de aankomende 1,5 week mijn werk inzet iets verbeter weer naar hoe ik het de afgelopen challenges had. En bij elke keer dat ik afgeleid word noteer ik dit in een word document. </w:t>
-      </w:r>
-    </w:p>
-    <w:p>
-      <w:pPr>
-        <w:rPr>
-          <w:rFonts w:asciiTheme="majorHAnsi" w:hAnsiTheme="majorHAnsi" w:cstheme="majorHAnsi"/>
-          <w:lang w:val="nl-NL"/>
-        </w:rPr>
-      </w:pPr>
-      <w:r>
-        <w:rPr>
-          <w:rFonts w:asciiTheme="majorHAnsi" w:hAnsiTheme="majorHAnsi" w:cstheme="majorHAnsi"/>
-          <w:lang w:val="nl-NL"/>
-        </w:rPr>
-        <w:t>Quintis:</w:t>
-      </w:r>
-    </w:p>
-    <w:p>
-      <w:pPr>
-        <w:rPr>
-          <w:rFonts w:asciiTheme="majorHAnsi" w:hAnsiTheme="majorHAnsi" w:cstheme="majorHAnsi"/>
-          <w:lang w:val="nl-NL"/>
-        </w:rPr>
-      </w:pPr>
-      <w:r>
-        <w:rPr>
-          <w:rFonts w:asciiTheme="majorHAnsi" w:hAnsiTheme="majorHAnsi" w:cstheme="majorHAnsi"/>
-          <w:lang w:val="nl-NL"/>
-        </w:rPr>
-        <w:t>Niet technisch doel</w:t>
-      </w:r>
-    </w:p>
-    <w:p>
-      <w:pPr>
-        <w:rPr>
-          <w:rFonts w:asciiTheme="majorHAnsi" w:hAnsiTheme="majorHAnsi" w:cstheme="majorHAnsi"/>
-          <w:lang w:val="nl-NL"/>
-        </w:rPr>
-      </w:pPr>
-      <w:r>
-        <w:rPr>
-          <w:rFonts w:asciiTheme="majorHAnsi" w:hAnsiTheme="majorHAnsi" w:cstheme="majorHAnsi"/>
-          <w:lang w:val="nl-NL"/>
-        </w:rPr>
-        <w:t>ik wil zorgen dat ik de aankomende 3 weken zorg dat ik met mijn groep goede afspraken maak wanneer wat af moet zijn. Dit wil ik doen door mijn afspraken na te komen en door contact te houden met mijn groep. Dit is bij te houden door alles te zien wat ik in de week afkrijg. Als alles optijd af is heb ik mijn doel bereikt als ik meer tijd nodig heb weet ik dat ik mijn doel niet heb berijkt.</w:t>
-      </w:r>
-    </w:p>
-    <w:p>
-      <w:pPr>
-        <w:rPr>
-          <w:rFonts w:asciiTheme="majorHAnsi" w:hAnsiTheme="majorHAnsi" w:cstheme="majorHAnsi"/>
-          <w:lang w:val="nl-NL"/>
-        </w:rPr>
-      </w:pPr>
-      <w:r>
-        <w:rPr>
-          <w:rFonts w:asciiTheme="majorHAnsi" w:hAnsiTheme="majorHAnsi" w:cstheme="majorHAnsi"/>
-          <w:lang w:val="nl-NL"/>
-        </w:rPr>
-        <w:t>technisch doel: Ik wil ervoor zorgen dat ik deze challenge vlekkeloos kan progammeren met c#. ik wil dit doen door workshops te volgen over de progammeer taal en door mezelf in te lichten over hoe ik C# kan gebruiken.</w:t>
+      <w:r>
+        <w:rPr>
+          <w:rFonts w:asciiTheme="majorHAnsi" w:hAnsiTheme="majorHAnsi" w:cstheme="majorHAnsi"/>
+          <w:lang w:val="nl-NL"/>
+        </w:rPr>
+        <w:t xml:space="preserve">tijd af is heb ik mijn doel bereikt als ik meer tijd nodig heb weet ik dat ik mijn doel niet heb </w:t>
+      </w:r>
+      <w:r>
+        <w:rPr>
+          <w:rFonts w:asciiTheme="majorHAnsi" w:hAnsiTheme="majorHAnsi" w:cstheme="majorHAnsi"/>
+          <w:lang w:val="nl-NL"/>
+        </w:rPr>
+        <w:t>bereikt</w:t>
+      </w:r>
+      <w:r>
+        <w:rPr>
+          <w:rFonts w:asciiTheme="majorHAnsi" w:hAnsiTheme="majorHAnsi" w:cstheme="majorHAnsi"/>
+          <w:lang w:val="nl-NL"/>
+        </w:rPr>
+        <w:t>.</w:t>
+      </w:r>
+    </w:p>
+    <w:p>
+      <w:pPr>
+        <w:rPr>
+          <w:rFonts w:asciiTheme="majorHAnsi" w:hAnsiTheme="majorHAnsi" w:cstheme="majorHAnsi"/>
+          <w:lang w:val="nl-NL"/>
+        </w:rPr>
+      </w:pPr>
+      <w:proofErr w:type="gramStart"/>
+      <w:r>
+        <w:rPr>
+          <w:rFonts w:asciiTheme="majorHAnsi" w:hAnsiTheme="majorHAnsi" w:cstheme="majorHAnsi"/>
+          <w:lang w:val="nl-NL"/>
+        </w:rPr>
+        <w:t>technisch</w:t>
+      </w:r>
+      <w:proofErr w:type="gramEnd"/>
+      <w:r>
+        <w:rPr>
+          <w:rFonts w:asciiTheme="majorHAnsi" w:hAnsiTheme="majorHAnsi" w:cstheme="majorHAnsi"/>
+          <w:lang w:val="nl-NL"/>
+        </w:rPr>
+        <w:t xml:space="preserve"> doel: Ik wil ervoor zorgen dat ik deze </w:t>
+      </w:r>
+      <w:proofErr w:type="spellStart"/>
+      <w:r>
+        <w:rPr>
+          <w:rFonts w:asciiTheme="majorHAnsi" w:hAnsiTheme="majorHAnsi" w:cstheme="majorHAnsi"/>
+          <w:lang w:val="nl-NL"/>
+        </w:rPr>
+        <w:t>challenge</w:t>
+      </w:r>
+      <w:proofErr w:type="spellEnd"/>
+      <w:r>
+        <w:rPr>
+          <w:rFonts w:asciiTheme="majorHAnsi" w:hAnsiTheme="majorHAnsi" w:cstheme="majorHAnsi"/>
+          <w:lang w:val="nl-NL"/>
+        </w:rPr>
+        <w:t xml:space="preserve"> vlekkeloos kan </w:t>
+      </w:r>
+      <w:proofErr w:type="spellStart"/>
+      <w:r>
+        <w:rPr>
+          <w:rFonts w:asciiTheme="majorHAnsi" w:hAnsiTheme="majorHAnsi" w:cstheme="majorHAnsi"/>
+          <w:lang w:val="nl-NL"/>
+        </w:rPr>
+        <w:t>progammeren</w:t>
+      </w:r>
+      <w:proofErr w:type="spellEnd"/>
+      <w:r>
+        <w:rPr>
+          <w:rFonts w:asciiTheme="majorHAnsi" w:hAnsiTheme="majorHAnsi" w:cstheme="majorHAnsi"/>
+          <w:lang w:val="nl-NL"/>
+        </w:rPr>
+        <w:t xml:space="preserve"> met c#. </w:t>
+      </w:r>
+      <w:proofErr w:type="gramStart"/>
+      <w:r>
+        <w:rPr>
+          <w:rFonts w:asciiTheme="majorHAnsi" w:hAnsiTheme="majorHAnsi" w:cstheme="majorHAnsi"/>
+          <w:lang w:val="nl-NL"/>
+        </w:rPr>
+        <w:t>ik</w:t>
+      </w:r>
+      <w:proofErr w:type="gramEnd"/>
+      <w:r>
+        <w:rPr>
+          <w:rFonts w:asciiTheme="majorHAnsi" w:hAnsiTheme="majorHAnsi" w:cstheme="majorHAnsi"/>
+          <w:lang w:val="nl-NL"/>
+        </w:rPr>
+        <w:t xml:space="preserve"> wil dit doen door workshops te volgen over de </w:t>
+      </w:r>
+      <w:proofErr w:type="spellStart"/>
+      <w:r>
+        <w:rPr>
+          <w:rFonts w:asciiTheme="majorHAnsi" w:hAnsiTheme="majorHAnsi" w:cstheme="majorHAnsi"/>
+          <w:lang w:val="nl-NL"/>
+        </w:rPr>
+        <w:t>progammeer</w:t>
+      </w:r>
+      <w:proofErr w:type="spellEnd"/>
+      <w:r>
+        <w:rPr>
+          <w:rFonts w:asciiTheme="majorHAnsi" w:hAnsiTheme="majorHAnsi" w:cstheme="majorHAnsi"/>
+          <w:lang w:val="nl-NL"/>
+        </w:rPr>
+        <w:t xml:space="preserve"> taal en door mezelf in te lichten over hoe ik C# kan gebruiken.</w:t>
       </w:r>
     </w:p>
     <w:p>
@@ -532,13 +935,12 @@
           <w:color w:val="202122"/>
           <w:lang w:val="nl-NL"/>
         </w:rPr>
-        <w:lastRenderedPageBreak/>
         <w:t>Taken</w:t>
       </w:r>
     </w:p>
     <w:p>
       <w:pPr>
-        <w:pStyle w:val="NormalWeb"/>
+        <w:pStyle w:val="Normaalweb"/>
         <w:shd w:val="clear" w:color="auto" w:fill="FFFFFF"/>
         <w:spacing w:before="120" w:beforeAutospacing="0" w:after="120" w:afterAutospacing="0"/>
         <w:rPr>
@@ -549,20 +951,32 @@
           <w:lang w:val="nl-NL"/>
         </w:rPr>
       </w:pPr>
-      <w:r>
-        <w:rPr>
-          <w:rFonts w:asciiTheme="majorHAnsi" w:hAnsiTheme="majorHAnsi" w:cstheme="majorHAnsi"/>
-          <w:color w:val="202122"/>
-          <w:sz w:val="21"/>
-          <w:szCs w:val="21"/>
-          <w:lang w:val="nl-NL"/>
-        </w:rPr>
-        <w:t xml:space="preserve">Github aanmaken </w:t>
-      </w:r>
-    </w:p>
-    <w:p>
-      <w:pPr>
-        <w:pStyle w:val="NormalWeb"/>
+      <w:proofErr w:type="spellStart"/>
+      <w:r>
+        <w:rPr>
+          <w:rFonts w:asciiTheme="majorHAnsi" w:hAnsiTheme="majorHAnsi" w:cstheme="majorHAnsi"/>
+          <w:color w:val="202122"/>
+          <w:sz w:val="21"/>
+          <w:szCs w:val="21"/>
+          <w:lang w:val="nl-NL"/>
+        </w:rPr>
+        <w:t>Github</w:t>
+      </w:r>
+      <w:proofErr w:type="spellEnd"/>
+      <w:r>
+        <w:rPr>
+          <w:rFonts w:asciiTheme="majorHAnsi" w:hAnsiTheme="majorHAnsi" w:cstheme="majorHAnsi"/>
+          <w:color w:val="202122"/>
+          <w:sz w:val="21"/>
+          <w:szCs w:val="21"/>
+          <w:lang w:val="nl-NL"/>
+        </w:rPr>
+        <w:t xml:space="preserve"> aanmaken </w:t>
+      </w:r>
+    </w:p>
+    <w:p>
+      <w:pPr>
+        <w:pStyle w:val="Normaalweb"/>
         <w:shd w:val="clear" w:color="auto" w:fill="FFFFFF"/>
         <w:spacing w:before="120" w:beforeAutospacing="0" w:after="120" w:afterAutospacing="0"/>
         <w:rPr>
@@ -573,6 +987,7 @@
           <w:lang w:val="nl-NL"/>
         </w:rPr>
       </w:pPr>
+      <w:proofErr w:type="spellStart"/>
       <w:r>
         <w:rPr>
           <w:rFonts w:asciiTheme="majorHAnsi" w:hAnsiTheme="majorHAnsi" w:cstheme="majorHAnsi"/>
@@ -583,6 +998,7 @@
         </w:rPr>
         <w:t>Leanboard</w:t>
       </w:r>
+      <w:proofErr w:type="spellEnd"/>
       <w:r>
         <w:rPr>
           <w:rFonts w:asciiTheme="majorHAnsi" w:hAnsiTheme="majorHAnsi" w:cstheme="majorHAnsi"/>
@@ -606,7 +1022,7 @@
     </w:p>
     <w:p>
       <w:pPr>
-        <w:pStyle w:val="NormalWeb"/>
+        <w:pStyle w:val="Normaalweb"/>
         <w:shd w:val="clear" w:color="auto" w:fill="FFFFFF"/>
         <w:spacing w:before="120" w:beforeAutospacing="0" w:after="120" w:afterAutospacing="0"/>
         <w:rPr>
@@ -635,12 +1051,34 @@
           <w:szCs w:val="21"/>
           <w:lang w:val="nl-NL"/>
         </w:rPr>
-        <w:t xml:space="preserve">board en mockups maken </w:t>
-      </w:r>
-    </w:p>
-    <w:p>
-      <w:pPr>
-        <w:pStyle w:val="NormalWeb"/>
+        <w:t xml:space="preserve">board en </w:t>
+      </w:r>
+      <w:proofErr w:type="spellStart"/>
+      <w:r>
+        <w:rPr>
+          <w:rFonts w:asciiTheme="majorHAnsi" w:hAnsiTheme="majorHAnsi" w:cstheme="majorHAnsi"/>
+          <w:color w:val="202122"/>
+          <w:sz w:val="21"/>
+          <w:szCs w:val="21"/>
+          <w:lang w:val="nl-NL"/>
+        </w:rPr>
+        <w:t>mockups</w:t>
+      </w:r>
+      <w:proofErr w:type="spellEnd"/>
+      <w:r>
+        <w:rPr>
+          <w:rFonts w:asciiTheme="majorHAnsi" w:hAnsiTheme="majorHAnsi" w:cstheme="majorHAnsi"/>
+          <w:color w:val="202122"/>
+          <w:sz w:val="21"/>
+          <w:szCs w:val="21"/>
+          <w:lang w:val="nl-NL"/>
+        </w:rPr>
+        <w:t xml:space="preserve"> maken </w:t>
+      </w:r>
+    </w:p>
+    <w:p>
+      <w:pPr>
+        <w:pStyle w:val="Normaalweb"/>
         <w:shd w:val="clear" w:color="auto" w:fill="FFFFFF"/>
         <w:spacing w:before="120" w:beforeAutospacing="0" w:after="120" w:afterAutospacing="0"/>
         <w:rPr>
@@ -674,7 +1112,7 @@
     </w:p>
     <w:p>
       <w:pPr>
-        <w:pStyle w:val="NormalWeb"/>
+        <w:pStyle w:val="Normaalweb"/>
         <w:shd w:val="clear" w:color="auto" w:fill="FFFFFF"/>
         <w:spacing w:before="120" w:beforeAutospacing="0" w:after="120" w:afterAutospacing="0"/>
         <w:rPr>
@@ -693,8 +1131,20 @@
           <w:szCs w:val="21"/>
           <w:lang w:val="nl-NL"/>
         </w:rPr>
-        <w:t>Tabel maken voor de verschillende soorten curssusen</w:t>
-      </w:r>
+        <w:t xml:space="preserve">Tabel maken voor de verschillende soorten </w:t>
+      </w:r>
+      <w:proofErr w:type="spellStart"/>
+      <w:r>
+        <w:rPr>
+          <w:rFonts w:asciiTheme="majorHAnsi" w:hAnsiTheme="majorHAnsi" w:cstheme="majorHAnsi"/>
+          <w:color w:val="202122"/>
+          <w:sz w:val="21"/>
+          <w:szCs w:val="21"/>
+          <w:lang w:val="nl-NL"/>
+        </w:rPr>
+        <w:t>curssusen</w:t>
+      </w:r>
+      <w:proofErr w:type="spellEnd"/>
       <w:r>
         <w:rPr>
           <w:rFonts w:asciiTheme="majorHAnsi" w:hAnsiTheme="majorHAnsi" w:cstheme="majorHAnsi"/>
@@ -708,7 +1158,7 @@
     </w:p>
     <w:p>
       <w:pPr>
-        <w:pStyle w:val="NormalWeb"/>
+        <w:pStyle w:val="Normaalweb"/>
         <w:shd w:val="clear" w:color="auto" w:fill="FFFFFF"/>
         <w:spacing w:before="120" w:beforeAutospacing="0" w:after="120" w:afterAutospacing="0"/>
         <w:rPr>
@@ -752,7 +1202,7 @@
     </w:p>
     <w:p>
       <w:pPr>
-        <w:pStyle w:val="NormalWeb"/>
+        <w:pStyle w:val="Normaalweb"/>
         <w:shd w:val="clear" w:color="auto" w:fill="FFFFFF"/>
         <w:spacing w:before="120" w:beforeAutospacing="0" w:after="120" w:afterAutospacing="0"/>
         <w:rPr>
@@ -763,15 +1213,27 @@
           <w:lang w:val="nl-NL"/>
         </w:rPr>
       </w:pPr>
-      <w:r>
-        <w:rPr>
-          <w:rFonts w:asciiTheme="majorHAnsi" w:hAnsiTheme="majorHAnsi" w:cstheme="majorHAnsi"/>
-          <w:color w:val="202122"/>
-          <w:sz w:val="21"/>
-          <w:szCs w:val="21"/>
-          <w:lang w:val="nl-NL"/>
-        </w:rPr>
-        <w:t>Alle  tabellen in de database toevoegen</w:t>
+      <w:proofErr w:type="gramStart"/>
+      <w:r>
+        <w:rPr>
+          <w:rFonts w:asciiTheme="majorHAnsi" w:hAnsiTheme="majorHAnsi" w:cstheme="majorHAnsi"/>
+          <w:color w:val="202122"/>
+          <w:sz w:val="21"/>
+          <w:szCs w:val="21"/>
+          <w:lang w:val="nl-NL"/>
+        </w:rPr>
+        <w:t>Alle  tabellen</w:t>
+      </w:r>
+      <w:proofErr w:type="gramEnd"/>
+      <w:r>
+        <w:rPr>
+          <w:rFonts w:asciiTheme="majorHAnsi" w:hAnsiTheme="majorHAnsi" w:cstheme="majorHAnsi"/>
+          <w:color w:val="202122"/>
+          <w:sz w:val="21"/>
+          <w:szCs w:val="21"/>
+          <w:lang w:val="nl-NL"/>
+        </w:rPr>
+        <w:t xml:space="preserve"> in de database toevoegen</w:t>
       </w:r>
       <w:r>
         <w:rPr>
@@ -786,7 +1248,7 @@
     </w:p>
     <w:p>
       <w:pPr>
-        <w:pStyle w:val="NormalWeb"/>
+        <w:pStyle w:val="Normaalweb"/>
         <w:shd w:val="clear" w:color="auto" w:fill="FFFFFF"/>
         <w:spacing w:before="120" w:beforeAutospacing="0" w:after="120" w:afterAutospacing="0"/>
         <w:rPr>
@@ -805,7 +1267,29 @@
           <w:szCs w:val="21"/>
           <w:lang w:val="nl-NL"/>
         </w:rPr>
-        <w:t>3 verschillende windows form programmeren</w:t>
+        <w:t xml:space="preserve">3 verschillende </w:t>
+      </w:r>
+      <w:proofErr w:type="spellStart"/>
+      <w:r>
+        <w:rPr>
+          <w:rFonts w:asciiTheme="majorHAnsi" w:hAnsiTheme="majorHAnsi" w:cstheme="majorHAnsi"/>
+          <w:color w:val="202122"/>
+          <w:sz w:val="21"/>
+          <w:szCs w:val="21"/>
+          <w:lang w:val="nl-NL"/>
+        </w:rPr>
+        <w:t>windows</w:t>
+      </w:r>
+      <w:proofErr w:type="spellEnd"/>
+      <w:r>
+        <w:rPr>
+          <w:rFonts w:asciiTheme="majorHAnsi" w:hAnsiTheme="majorHAnsi" w:cstheme="majorHAnsi"/>
+          <w:color w:val="202122"/>
+          <w:sz w:val="21"/>
+          <w:szCs w:val="21"/>
+          <w:lang w:val="nl-NL"/>
+        </w:rPr>
+        <w:t xml:space="preserve"> form programmeren</w:t>
       </w:r>
       <w:r>
         <w:rPr>
@@ -820,7 +1304,7 @@
     </w:p>
     <w:p>
       <w:pPr>
-        <w:pStyle w:val="NormalWeb"/>
+        <w:pStyle w:val="Normaalweb"/>
         <w:shd w:val="clear" w:color="auto" w:fill="FFFFFF"/>
         <w:spacing w:before="120" w:beforeAutospacing="0" w:after="120" w:afterAutospacing="0"/>
         <w:rPr>
@@ -839,7 +1323,29 @@
           <w:szCs w:val="21"/>
           <w:lang w:val="nl-NL"/>
         </w:rPr>
-        <w:t>Informatie opzoeken over hoe je C# met een data base linkt</w:t>
+        <w:t xml:space="preserve">Informatie opzoeken over hoe je C# met een </w:t>
+      </w:r>
+      <w:proofErr w:type="gramStart"/>
+      <w:r>
+        <w:rPr>
+          <w:rFonts w:asciiTheme="majorHAnsi" w:hAnsiTheme="majorHAnsi" w:cstheme="majorHAnsi"/>
+          <w:color w:val="202122"/>
+          <w:sz w:val="21"/>
+          <w:szCs w:val="21"/>
+          <w:lang w:val="nl-NL"/>
+        </w:rPr>
+        <w:t>data base</w:t>
+      </w:r>
+      <w:proofErr w:type="gramEnd"/>
+      <w:r>
+        <w:rPr>
+          <w:rFonts w:asciiTheme="majorHAnsi" w:hAnsiTheme="majorHAnsi" w:cstheme="majorHAnsi"/>
+          <w:color w:val="202122"/>
+          <w:sz w:val="21"/>
+          <w:szCs w:val="21"/>
+          <w:lang w:val="nl-NL"/>
+        </w:rPr>
+        <w:t xml:space="preserve"> linkt</w:t>
       </w:r>
       <w:r>
         <w:rPr>
@@ -854,7 +1360,7 @@
     </w:p>
     <w:p>
       <w:pPr>
-        <w:pStyle w:val="NormalWeb"/>
+        <w:pStyle w:val="Normaalweb"/>
         <w:shd w:val="clear" w:color="auto" w:fill="FFFFFF"/>
         <w:spacing w:before="120" w:beforeAutospacing="0" w:after="120" w:afterAutospacing="0"/>
         <w:rPr>
@@ -888,7 +1394,7 @@
     </w:p>
     <w:p>
       <w:pPr>
-        <w:pStyle w:val="NormalWeb"/>
+        <w:pStyle w:val="Normaalweb"/>
         <w:shd w:val="clear" w:color="auto" w:fill="FFFFFF"/>
         <w:spacing w:before="120" w:beforeAutospacing="0" w:after="120" w:afterAutospacing="0"/>
         <w:rPr>
@@ -907,7 +1413,29 @@
           <w:szCs w:val="21"/>
           <w:lang w:val="nl-NL"/>
         </w:rPr>
-        <w:t>In een window form de informatie vanuit de database laten zien</w:t>
+        <w:t xml:space="preserve">In een </w:t>
+      </w:r>
+      <w:proofErr w:type="spellStart"/>
+      <w:r>
+        <w:rPr>
+          <w:rFonts w:asciiTheme="majorHAnsi" w:hAnsiTheme="majorHAnsi" w:cstheme="majorHAnsi"/>
+          <w:color w:val="202122"/>
+          <w:sz w:val="21"/>
+          <w:szCs w:val="21"/>
+          <w:lang w:val="nl-NL"/>
+        </w:rPr>
+        <w:t>window</w:t>
+      </w:r>
+      <w:proofErr w:type="spellEnd"/>
+      <w:r>
+        <w:rPr>
+          <w:rFonts w:asciiTheme="majorHAnsi" w:hAnsiTheme="majorHAnsi" w:cstheme="majorHAnsi"/>
+          <w:color w:val="202122"/>
+          <w:sz w:val="21"/>
+          <w:szCs w:val="21"/>
+          <w:lang w:val="nl-NL"/>
+        </w:rPr>
+        <w:t xml:space="preserve"> form de informatie vanuit de database laten zien</w:t>
       </w:r>
       <w:r>
         <w:rPr>
@@ -922,7 +1450,7 @@
     </w:p>
     <w:p>
       <w:pPr>
-        <w:pStyle w:val="NormalWeb"/>
+        <w:pStyle w:val="Normaalweb"/>
         <w:shd w:val="clear" w:color="auto" w:fill="FFFFFF"/>
         <w:spacing w:before="120" w:beforeAutospacing="0" w:after="120" w:afterAutospacing="0"/>
         <w:rPr>
@@ -941,8 +1469,20 @@
           <w:szCs w:val="21"/>
           <w:lang w:val="nl-NL"/>
         </w:rPr>
-        <w:t>Informatie opzoeken hoe je verschillende windows forms koppelt door middel van een knop in C#</w:t>
-      </w:r>
+        <w:t xml:space="preserve">Informatie opzoeken hoe je verschillende </w:t>
+      </w:r>
+      <w:proofErr w:type="spellStart"/>
+      <w:r>
+        <w:rPr>
+          <w:rFonts w:asciiTheme="majorHAnsi" w:hAnsiTheme="majorHAnsi" w:cstheme="majorHAnsi"/>
+          <w:color w:val="202122"/>
+          <w:sz w:val="21"/>
+          <w:szCs w:val="21"/>
+          <w:lang w:val="nl-NL"/>
+        </w:rPr>
+        <w:t>windows</w:t>
+      </w:r>
+      <w:proofErr w:type="spellEnd"/>
       <w:r>
         <w:rPr>
           <w:rFonts w:asciiTheme="majorHAnsi" w:hAnsiTheme="majorHAnsi" w:cstheme="majorHAnsi"/>
@@ -953,10 +1493,42 @@
         </w:rPr>
         <w:t xml:space="preserve"> </w:t>
       </w:r>
-    </w:p>
-    <w:p>
-      <w:pPr>
-        <w:pStyle w:val="NormalWeb"/>
+      <w:proofErr w:type="spellStart"/>
+      <w:r>
+        <w:rPr>
+          <w:rFonts w:asciiTheme="majorHAnsi" w:hAnsiTheme="majorHAnsi" w:cstheme="majorHAnsi"/>
+          <w:color w:val="202122"/>
+          <w:sz w:val="21"/>
+          <w:szCs w:val="21"/>
+          <w:lang w:val="nl-NL"/>
+        </w:rPr>
+        <w:t>forms</w:t>
+      </w:r>
+      <w:proofErr w:type="spellEnd"/>
+      <w:r>
+        <w:rPr>
+          <w:rFonts w:asciiTheme="majorHAnsi" w:hAnsiTheme="majorHAnsi" w:cstheme="majorHAnsi"/>
+          <w:color w:val="202122"/>
+          <w:sz w:val="21"/>
+          <w:szCs w:val="21"/>
+          <w:lang w:val="nl-NL"/>
+        </w:rPr>
+        <w:t xml:space="preserve"> koppelt door middel van een knop in C#</w:t>
+      </w:r>
+      <w:r>
+        <w:rPr>
+          <w:rFonts w:asciiTheme="majorHAnsi" w:hAnsiTheme="majorHAnsi" w:cstheme="majorHAnsi"/>
+          <w:color w:val="202122"/>
+          <w:sz w:val="21"/>
+          <w:szCs w:val="21"/>
+          <w:lang w:val="nl-NL"/>
+        </w:rPr>
+        <w:t xml:space="preserve"> </w:t>
+      </w:r>
+    </w:p>
+    <w:p>
+      <w:pPr>
+        <w:pStyle w:val="Normaalweb"/>
         <w:shd w:val="clear" w:color="auto" w:fill="FFFFFF"/>
         <w:spacing w:before="120" w:beforeAutospacing="0" w:after="120" w:afterAutospacing="0"/>
         <w:rPr>
@@ -975,8 +1547,20 @@
           <w:szCs w:val="21"/>
           <w:lang w:val="nl-NL"/>
         </w:rPr>
-        <w:t>De verschillende window forms koppelen in C#</w:t>
-      </w:r>
+        <w:t xml:space="preserve">De verschillende </w:t>
+      </w:r>
+      <w:proofErr w:type="spellStart"/>
+      <w:r>
+        <w:rPr>
+          <w:rFonts w:asciiTheme="majorHAnsi" w:hAnsiTheme="majorHAnsi" w:cstheme="majorHAnsi"/>
+          <w:color w:val="202122"/>
+          <w:sz w:val="21"/>
+          <w:szCs w:val="21"/>
+          <w:lang w:val="nl-NL"/>
+        </w:rPr>
+        <w:t>window</w:t>
+      </w:r>
+      <w:proofErr w:type="spellEnd"/>
       <w:r>
         <w:rPr>
           <w:rFonts w:asciiTheme="majorHAnsi" w:hAnsiTheme="majorHAnsi" w:cstheme="majorHAnsi"/>
@@ -987,10 +1571,42 @@
         </w:rPr>
         <w:t xml:space="preserve"> </w:t>
       </w:r>
-    </w:p>
-    <w:p>
-      <w:pPr>
-        <w:pStyle w:val="NormalWeb"/>
+      <w:proofErr w:type="spellStart"/>
+      <w:r>
+        <w:rPr>
+          <w:rFonts w:asciiTheme="majorHAnsi" w:hAnsiTheme="majorHAnsi" w:cstheme="majorHAnsi"/>
+          <w:color w:val="202122"/>
+          <w:sz w:val="21"/>
+          <w:szCs w:val="21"/>
+          <w:lang w:val="nl-NL"/>
+        </w:rPr>
+        <w:t>forms</w:t>
+      </w:r>
+      <w:proofErr w:type="spellEnd"/>
+      <w:r>
+        <w:rPr>
+          <w:rFonts w:asciiTheme="majorHAnsi" w:hAnsiTheme="majorHAnsi" w:cstheme="majorHAnsi"/>
+          <w:color w:val="202122"/>
+          <w:sz w:val="21"/>
+          <w:szCs w:val="21"/>
+          <w:lang w:val="nl-NL"/>
+        </w:rPr>
+        <w:t xml:space="preserve"> koppelen in C#</w:t>
+      </w:r>
+      <w:r>
+        <w:rPr>
+          <w:rFonts w:asciiTheme="majorHAnsi" w:hAnsiTheme="majorHAnsi" w:cstheme="majorHAnsi"/>
+          <w:color w:val="202122"/>
+          <w:sz w:val="21"/>
+          <w:szCs w:val="21"/>
+          <w:lang w:val="nl-NL"/>
+        </w:rPr>
+        <w:t xml:space="preserve"> </w:t>
+      </w:r>
+    </w:p>
+    <w:p>
+      <w:pPr>
+        <w:pStyle w:val="Normaalweb"/>
         <w:shd w:val="clear" w:color="auto" w:fill="FFFFFF"/>
         <w:spacing w:before="120" w:beforeAutospacing="0" w:after="120" w:afterAutospacing="0"/>
         <w:rPr>
@@ -1009,7 +1625,29 @@
           <w:szCs w:val="21"/>
           <w:lang w:val="nl-NL"/>
         </w:rPr>
-        <w:t>Informatie opzoeken hoe je via een window form informatie kan toevoegen aan een database</w:t>
+        <w:t xml:space="preserve">Informatie opzoeken hoe je via een </w:t>
+      </w:r>
+      <w:proofErr w:type="spellStart"/>
+      <w:r>
+        <w:rPr>
+          <w:rFonts w:asciiTheme="majorHAnsi" w:hAnsiTheme="majorHAnsi" w:cstheme="majorHAnsi"/>
+          <w:color w:val="202122"/>
+          <w:sz w:val="21"/>
+          <w:szCs w:val="21"/>
+          <w:lang w:val="nl-NL"/>
+        </w:rPr>
+        <w:t>window</w:t>
+      </w:r>
+      <w:proofErr w:type="spellEnd"/>
+      <w:r>
+        <w:rPr>
+          <w:rFonts w:asciiTheme="majorHAnsi" w:hAnsiTheme="majorHAnsi" w:cstheme="majorHAnsi"/>
+          <w:color w:val="202122"/>
+          <w:sz w:val="21"/>
+          <w:szCs w:val="21"/>
+          <w:lang w:val="nl-NL"/>
+        </w:rPr>
+        <w:t xml:space="preserve"> form informatie kan toevoegen aan een database</w:t>
       </w:r>
       <w:r>
         <w:rPr>
@@ -1024,7 +1662,7 @@
     </w:p>
     <w:p>
       <w:pPr>
-        <w:pStyle w:val="NormalWeb"/>
+        <w:pStyle w:val="Normaalweb"/>
         <w:shd w:val="clear" w:color="auto" w:fill="FFFFFF"/>
         <w:spacing w:before="120" w:beforeAutospacing="0" w:after="120" w:afterAutospacing="0"/>
         <w:rPr>
@@ -1038,7 +1676,7 @@
     </w:p>
     <w:p>
       <w:pPr>
-        <w:pStyle w:val="NormalWeb"/>
+        <w:pStyle w:val="Normaalweb"/>
         <w:shd w:val="clear" w:color="auto" w:fill="FFFFFF"/>
         <w:spacing w:before="120" w:beforeAutospacing="0" w:after="120" w:afterAutospacing="0"/>
         <w:rPr>
@@ -1064,7 +1702,7 @@
     </w:p>
     <w:p>
       <w:pPr>
-        <w:pStyle w:val="NormalWeb"/>
+        <w:pStyle w:val="Normaalweb"/>
         <w:shd w:val="clear" w:color="auto" w:fill="FFFFFF"/>
         <w:spacing w:before="120" w:beforeAutospacing="0" w:after="120" w:afterAutospacing="0"/>
         <w:rPr>
@@ -1093,12 +1731,24 @@
           <w:szCs w:val="21"/>
           <w:lang w:val="nl-NL"/>
         </w:rPr>
-        <w:t>en inloggegevens voor de curssusen</w:t>
-      </w:r>
-    </w:p>
-    <w:p>
-      <w:pPr>
-        <w:pStyle w:val="NormalWeb"/>
+        <w:t xml:space="preserve">en inloggegevens voor de </w:t>
+      </w:r>
+      <w:proofErr w:type="spellStart"/>
+      <w:r>
+        <w:rPr>
+          <w:rFonts w:asciiTheme="majorHAnsi" w:hAnsiTheme="majorHAnsi" w:cstheme="majorHAnsi"/>
+          <w:color w:val="202122"/>
+          <w:sz w:val="21"/>
+          <w:szCs w:val="21"/>
+          <w:lang w:val="nl-NL"/>
+        </w:rPr>
+        <w:t>curssusen</w:t>
+      </w:r>
+      <w:proofErr w:type="spellEnd"/>
+    </w:p>
+    <w:p>
+      <w:pPr>
+        <w:pStyle w:val="Normaalweb"/>
         <w:shd w:val="clear" w:color="auto" w:fill="FFFFFF"/>
         <w:spacing w:before="120" w:beforeAutospacing="0" w:after="120" w:afterAutospacing="0"/>
         <w:rPr>
@@ -1132,7 +1782,7 @@
     </w:p>
     <w:p>
       <w:pPr>
-        <w:pStyle w:val="NormalWeb"/>
+        <w:pStyle w:val="Normaalweb"/>
         <w:shd w:val="clear" w:color="auto" w:fill="FFFFFF"/>
         <w:spacing w:before="120" w:beforeAutospacing="0" w:after="120" w:afterAutospacing="0"/>
         <w:rPr>
@@ -1166,7 +1816,7 @@
     </w:p>
     <w:p>
       <w:pPr>
-        <w:pStyle w:val="NormalWeb"/>
+        <w:pStyle w:val="Normaalweb"/>
         <w:shd w:val="clear" w:color="auto" w:fill="FFFFFF"/>
         <w:spacing w:before="120" w:beforeAutospacing="0" w:after="120" w:afterAutospacing="0"/>
         <w:rPr>
@@ -1200,7 +1850,7 @@
     </w:p>
     <w:p>
       <w:pPr>
-        <w:pStyle w:val="NormalWeb"/>
+        <w:pStyle w:val="Normaalweb"/>
         <w:shd w:val="clear" w:color="auto" w:fill="FFFFFF"/>
         <w:spacing w:before="120" w:beforeAutospacing="0" w:after="120" w:afterAutospacing="0"/>
         <w:rPr>
@@ -1219,7 +1869,51 @@
           <w:szCs w:val="21"/>
           <w:lang w:val="nl-NL"/>
         </w:rPr>
-        <w:t xml:space="preserve">Alle windows form gelinked zodat het een </w:t>
+        <w:t xml:space="preserve">Alle </w:t>
+      </w:r>
+      <w:proofErr w:type="spellStart"/>
+      <w:r>
+        <w:rPr>
+          <w:rFonts w:asciiTheme="majorHAnsi" w:hAnsiTheme="majorHAnsi" w:cstheme="majorHAnsi"/>
+          <w:color w:val="202122"/>
+          <w:sz w:val="21"/>
+          <w:szCs w:val="21"/>
+          <w:lang w:val="nl-NL"/>
+        </w:rPr>
+        <w:t>windows</w:t>
+      </w:r>
+      <w:proofErr w:type="spellEnd"/>
+      <w:r>
+        <w:rPr>
+          <w:rFonts w:asciiTheme="majorHAnsi" w:hAnsiTheme="majorHAnsi" w:cstheme="majorHAnsi"/>
+          <w:color w:val="202122"/>
+          <w:sz w:val="21"/>
+          <w:szCs w:val="21"/>
+          <w:lang w:val="nl-NL"/>
+        </w:rPr>
+        <w:t xml:space="preserve"> form </w:t>
+      </w:r>
+      <w:proofErr w:type="spellStart"/>
+      <w:r>
+        <w:rPr>
+          <w:rFonts w:asciiTheme="majorHAnsi" w:hAnsiTheme="majorHAnsi" w:cstheme="majorHAnsi"/>
+          <w:color w:val="202122"/>
+          <w:sz w:val="21"/>
+          <w:szCs w:val="21"/>
+          <w:lang w:val="nl-NL"/>
+        </w:rPr>
+        <w:t>gelinked</w:t>
+      </w:r>
+      <w:proofErr w:type="spellEnd"/>
+      <w:r>
+        <w:rPr>
+          <w:rFonts w:asciiTheme="majorHAnsi" w:hAnsiTheme="majorHAnsi" w:cstheme="majorHAnsi"/>
+          <w:color w:val="202122"/>
+          <w:sz w:val="21"/>
+          <w:szCs w:val="21"/>
+          <w:lang w:val="nl-NL"/>
+        </w:rPr>
+        <w:t xml:space="preserve"> zodat het een </w:t>
       </w:r>
       <w:r>
         <w:rPr>
@@ -1234,7 +1928,7 @@
     </w:p>
     <w:p>
       <w:pPr>
-        <w:pStyle w:val="NormalWeb"/>
+        <w:pStyle w:val="Normaalweb"/>
         <w:shd w:val="clear" w:color="auto" w:fill="FFFFFF"/>
         <w:spacing w:before="120" w:beforeAutospacing="0" w:after="120" w:afterAutospacing="0"/>
         <w:rPr>
@@ -1248,7 +1942,7 @@
     </w:p>
     <w:p>
       <w:pPr>
-        <w:pStyle w:val="NormalWeb"/>
+        <w:pStyle w:val="Normaalweb"/>
         <w:shd w:val="clear" w:color="auto" w:fill="FFFFFF"/>
         <w:spacing w:before="120" w:beforeAutospacing="0" w:after="120" w:afterAutospacing="0"/>
         <w:rPr>
@@ -1276,7 +1970,7 @@
     </w:p>
     <w:p>
       <w:pPr>
-        <w:pStyle w:val="NormalWeb"/>
+        <w:pStyle w:val="Normaalweb"/>
         <w:shd w:val="clear" w:color="auto" w:fill="FFFFFF"/>
         <w:spacing w:before="120" w:beforeAutospacing="0" w:after="120" w:afterAutospacing="0"/>
         <w:rPr>
@@ -1295,12 +1989,32 @@
           <w:szCs w:val="21"/>
           <w:lang w:val="nl-NL"/>
         </w:rPr>
-        <w:t>We moeten verschillende soorten kennis op doen van C++ &amp; PHP om de app te kunnen programmeren en we moeten kennis hebben/opdoen van verschillende quiz platformen.</w:t>
-      </w:r>
-    </w:p>
-    <w:p>
-      <w:pPr>
-        <w:pStyle w:val="NormalWeb"/>
+        <w:t>We moeten verschillende soorten kennis op doen van C</w:t>
+      </w:r>
+      <w:r>
+        <w:rPr>
+          <w:rFonts w:asciiTheme="majorHAnsi" w:hAnsiTheme="majorHAnsi" w:cstheme="majorHAnsi"/>
+          <w:color w:val="202122"/>
+          <w:sz w:val="21"/>
+          <w:szCs w:val="21"/>
+          <w:lang w:val="nl-NL"/>
+        </w:rPr>
+        <w:t>#</w:t>
+      </w:r>
+      <w:r>
+        <w:rPr>
+          <w:rFonts w:asciiTheme="majorHAnsi" w:hAnsiTheme="majorHAnsi" w:cstheme="majorHAnsi"/>
+          <w:color w:val="202122"/>
+          <w:sz w:val="21"/>
+          <w:szCs w:val="21"/>
+          <w:lang w:val="nl-NL"/>
+        </w:rPr>
+        <w:t>&amp; PHP om de app te kunnen programmeren en we moeten kennis hebben/opdoen van verschillende quiz platformen.</w:t>
+      </w:r>
+    </w:p>
+    <w:p>
+      <w:pPr>
+        <w:pStyle w:val="Normaalweb"/>
         <w:shd w:val="clear" w:color="auto" w:fill="FFFFFF"/>
         <w:spacing w:before="120" w:beforeAutospacing="0" w:after="120" w:afterAutospacing="0"/>
         <w:rPr>
@@ -1319,12 +2033,100 @@
           <w:szCs w:val="21"/>
           <w:lang w:val="nl-NL"/>
         </w:rPr>
-        <w:t>Middelen die we nodig hebben om de challenge te halen zijn visual studio &amp; visual studio code. Daarnaast hebben we ook het internet nodig om verschillende curssusen samen te kunnen stellen.</w:t>
-      </w:r>
-    </w:p>
-    <w:p>
-      <w:pPr>
-        <w:pStyle w:val="NormalWeb"/>
+        <w:t xml:space="preserve">Middelen die we nodig hebben om de </w:t>
+      </w:r>
+      <w:proofErr w:type="spellStart"/>
+      <w:r>
+        <w:rPr>
+          <w:rFonts w:asciiTheme="majorHAnsi" w:hAnsiTheme="majorHAnsi" w:cstheme="majorHAnsi"/>
+          <w:color w:val="202122"/>
+          <w:sz w:val="21"/>
+          <w:szCs w:val="21"/>
+          <w:lang w:val="nl-NL"/>
+        </w:rPr>
+        <w:t>challenge</w:t>
+      </w:r>
+      <w:proofErr w:type="spellEnd"/>
+      <w:r>
+        <w:rPr>
+          <w:rFonts w:asciiTheme="majorHAnsi" w:hAnsiTheme="majorHAnsi" w:cstheme="majorHAnsi"/>
+          <w:color w:val="202122"/>
+          <w:sz w:val="21"/>
+          <w:szCs w:val="21"/>
+          <w:lang w:val="nl-NL"/>
+        </w:rPr>
+        <w:t xml:space="preserve"> te halen zijn </w:t>
+      </w:r>
+      <w:proofErr w:type="spellStart"/>
+      <w:r>
+        <w:rPr>
+          <w:rFonts w:asciiTheme="majorHAnsi" w:hAnsiTheme="majorHAnsi" w:cstheme="majorHAnsi"/>
+          <w:color w:val="202122"/>
+          <w:sz w:val="21"/>
+          <w:szCs w:val="21"/>
+          <w:lang w:val="nl-NL"/>
+        </w:rPr>
+        <w:t>visual</w:t>
+      </w:r>
+      <w:proofErr w:type="spellEnd"/>
+      <w:r>
+        <w:rPr>
+          <w:rFonts w:asciiTheme="majorHAnsi" w:hAnsiTheme="majorHAnsi" w:cstheme="majorHAnsi"/>
+          <w:color w:val="202122"/>
+          <w:sz w:val="21"/>
+          <w:szCs w:val="21"/>
+          <w:lang w:val="nl-NL"/>
+        </w:rPr>
+        <w:t xml:space="preserve"> studio &amp; </w:t>
+      </w:r>
+      <w:proofErr w:type="spellStart"/>
+      <w:r>
+        <w:rPr>
+          <w:rFonts w:asciiTheme="majorHAnsi" w:hAnsiTheme="majorHAnsi" w:cstheme="majorHAnsi"/>
+          <w:color w:val="202122"/>
+          <w:sz w:val="21"/>
+          <w:szCs w:val="21"/>
+          <w:lang w:val="nl-NL"/>
+        </w:rPr>
+        <w:t>visual</w:t>
+      </w:r>
+      <w:proofErr w:type="spellEnd"/>
+      <w:r>
+        <w:rPr>
+          <w:rFonts w:asciiTheme="majorHAnsi" w:hAnsiTheme="majorHAnsi" w:cstheme="majorHAnsi"/>
+          <w:color w:val="202122"/>
+          <w:sz w:val="21"/>
+          <w:szCs w:val="21"/>
+          <w:lang w:val="nl-NL"/>
+        </w:rPr>
+        <w:t xml:space="preserve"> studio code. Daarnaast hebben we ook het internet nodig om verschillende </w:t>
+      </w:r>
+      <w:proofErr w:type="spellStart"/>
+      <w:r>
+        <w:rPr>
+          <w:rFonts w:asciiTheme="majorHAnsi" w:hAnsiTheme="majorHAnsi" w:cstheme="majorHAnsi"/>
+          <w:color w:val="202122"/>
+          <w:sz w:val="21"/>
+          <w:szCs w:val="21"/>
+          <w:lang w:val="nl-NL"/>
+        </w:rPr>
+        <w:t>curssusen</w:t>
+      </w:r>
+      <w:proofErr w:type="spellEnd"/>
+      <w:r>
+        <w:rPr>
+          <w:rFonts w:asciiTheme="majorHAnsi" w:hAnsiTheme="majorHAnsi" w:cstheme="majorHAnsi"/>
+          <w:color w:val="202122"/>
+          <w:sz w:val="21"/>
+          <w:szCs w:val="21"/>
+          <w:lang w:val="nl-NL"/>
+        </w:rPr>
+        <w:t xml:space="preserve"> samen te kunnen stellen.</w:t>
+      </w:r>
+    </w:p>
+    <w:p>
+      <w:pPr>
+        <w:pStyle w:val="Normaalweb"/>
         <w:shd w:val="clear" w:color="auto" w:fill="FFFFFF"/>
         <w:spacing w:before="120" w:beforeAutospacing="0" w:after="120" w:afterAutospacing="0"/>
         <w:rPr>
@@ -1348,7 +2150,7 @@
     </w:p>
     <w:p>
       <w:pPr>
-        <w:pStyle w:val="NormalWeb"/>
+        <w:pStyle w:val="Normaalweb"/>
         <w:shd w:val="clear" w:color="auto" w:fill="FFFFFF"/>
         <w:spacing w:before="120" w:beforeAutospacing="0" w:after="120" w:afterAutospacing="0"/>
         <w:rPr>
@@ -1367,12 +2169,34 @@
           <w:szCs w:val="21"/>
           <w:lang w:val="nl-NL"/>
         </w:rPr>
-        <w:t>Het grootste knelpunt waar we over heen moeten is dat ons groepje niet heel pro actief is en we elkaar ook niet helpen met pro actief te worden.</w:t>
-      </w:r>
-    </w:p>
-    <w:p>
-      <w:pPr>
-        <w:pStyle w:val="NormalWeb"/>
+        <w:t xml:space="preserve">Het grootste knelpunt waar we </w:t>
+      </w:r>
+      <w:proofErr w:type="gramStart"/>
+      <w:r>
+        <w:rPr>
+          <w:rFonts w:asciiTheme="majorHAnsi" w:hAnsiTheme="majorHAnsi" w:cstheme="majorHAnsi"/>
+          <w:color w:val="202122"/>
+          <w:sz w:val="21"/>
+          <w:szCs w:val="21"/>
+          <w:lang w:val="nl-NL"/>
+        </w:rPr>
+        <w:t>over heen</w:t>
+      </w:r>
+      <w:proofErr w:type="gramEnd"/>
+      <w:r>
+        <w:rPr>
+          <w:rFonts w:asciiTheme="majorHAnsi" w:hAnsiTheme="majorHAnsi" w:cstheme="majorHAnsi"/>
+          <w:color w:val="202122"/>
+          <w:sz w:val="21"/>
+          <w:szCs w:val="21"/>
+          <w:lang w:val="nl-NL"/>
+        </w:rPr>
+        <w:t xml:space="preserve"> moeten is dat ons groepje niet heel pro actief is en we elkaar ook niet helpen met pro actief te worden.</w:t>
+      </w:r>
+    </w:p>
+    <w:p>
+      <w:pPr>
+        <w:pStyle w:val="Normaalweb"/>
         <w:shd w:val="clear" w:color="auto" w:fill="FFFFFF"/>
         <w:spacing w:before="120" w:beforeAutospacing="0" w:after="120" w:afterAutospacing="0"/>
         <w:rPr>
@@ -1386,7 +2210,7 @@
     </w:p>
     <w:p>
       <w:pPr>
-        <w:pStyle w:val="NormalWeb"/>
+        <w:pStyle w:val="Normaalweb"/>
         <w:shd w:val="clear" w:color="auto" w:fill="FFFFFF"/>
         <w:spacing w:before="120" w:beforeAutospacing="0" w:after="120" w:afterAutospacing="0"/>
         <w:rPr>
@@ -1414,7 +2238,7 @@
     </w:p>
     <w:p>
       <w:pPr>
-        <w:pStyle w:val="NormalWeb"/>
+        <w:pStyle w:val="Normaalweb"/>
         <w:shd w:val="clear" w:color="auto" w:fill="FFFFFF"/>
         <w:spacing w:before="120" w:beforeAutospacing="0" w:after="120" w:afterAutospacing="0"/>
         <w:rPr>
@@ -1433,12 +2257,32 @@
           <w:szCs w:val="21"/>
           <w:lang w:val="nl-NL"/>
         </w:rPr>
-        <w:t>Uitdagingen die we denken tegen te komen zijn de frond &amp; backend compleet te scheiden van elkaar.</w:t>
-      </w:r>
-    </w:p>
-    <w:p>
-      <w:pPr>
-        <w:pStyle w:val="NormalWeb"/>
+        <w:t>Uitdagingen die we denken tegen te komen zijn de fron</w:t>
+      </w:r>
+      <w:r>
+        <w:rPr>
+          <w:rFonts w:asciiTheme="majorHAnsi" w:hAnsiTheme="majorHAnsi" w:cstheme="majorHAnsi"/>
+          <w:color w:val="202122"/>
+          <w:sz w:val="21"/>
+          <w:szCs w:val="21"/>
+          <w:lang w:val="nl-NL"/>
+        </w:rPr>
+        <w:t>t</w:t>
+      </w:r>
+      <w:r>
+        <w:rPr>
+          <w:rFonts w:asciiTheme="majorHAnsi" w:hAnsiTheme="majorHAnsi" w:cstheme="majorHAnsi"/>
+          <w:color w:val="202122"/>
+          <w:sz w:val="21"/>
+          <w:szCs w:val="21"/>
+          <w:lang w:val="nl-NL"/>
+        </w:rPr>
+        <w:t xml:space="preserve"> &amp; backend compleet te scheiden van elkaar.</w:t>
+      </w:r>
+    </w:p>
+    <w:p>
+      <w:pPr>
+        <w:pStyle w:val="Normaalweb"/>
         <w:shd w:val="clear" w:color="auto" w:fill="FFFFFF"/>
         <w:spacing w:before="120" w:beforeAutospacing="0" w:after="120" w:afterAutospacing="0"/>
         <w:rPr>
@@ -1462,7 +2306,7 @@
     </w:p>
     <w:p>
       <w:pPr>
-        <w:pStyle w:val="NormalWeb"/>
+        <w:pStyle w:val="Normaalweb"/>
         <w:shd w:val="clear" w:color="auto" w:fill="FFFFFF"/>
         <w:spacing w:before="120" w:beforeAutospacing="0" w:after="120" w:afterAutospacing="0"/>
         <w:rPr>
@@ -1486,7 +2330,7 @@
     </w:p>
     <w:p>
       <w:pPr>
-        <w:pStyle w:val="NormalWeb"/>
+        <w:pStyle w:val="Normaalweb"/>
         <w:shd w:val="clear" w:color="auto" w:fill="FFFFFF"/>
         <w:spacing w:before="120" w:beforeAutospacing="0" w:after="120" w:afterAutospacing="0"/>
         <w:rPr>
@@ -1500,21 +2344,35 @@
     </w:p>
     <w:p>
       <w:pPr>
-        <w:pStyle w:val="NormalWeb"/>
+        <w:pStyle w:val="Normaalweb"/>
         <w:shd w:val="clear" w:color="auto" w:fill="FFFFFF"/>
         <w:spacing w:before="120" w:beforeAutospacing="0" w:after="120" w:afterAutospacing="0"/>
         <w:rPr>
           <w:rFonts w:asciiTheme="majorHAnsi" w:hAnsiTheme="majorHAnsi" w:cstheme="majorHAnsi"/>
-          <w:color w:val="202122"/>
-          <w:sz w:val="21"/>
-          <w:szCs w:val="21"/>
-          <w:lang w:val="nl-NL"/>
-        </w:rPr>
-      </w:pPr>
-    </w:p>
-    <w:p>
-      <w:pPr>
-        <w:pStyle w:val="NormalWeb"/>
+          <w:b/>
+          <w:bCs/>
+          <w:color w:val="202122"/>
+          <w:sz w:val="21"/>
+          <w:szCs w:val="21"/>
+          <w:lang w:val="nl-NL"/>
+        </w:rPr>
+      </w:pPr>
+      <w:r>
+        <w:rPr>
+          <w:rFonts w:asciiTheme="majorHAnsi" w:hAnsiTheme="majorHAnsi" w:cstheme="majorHAnsi"/>
+          <w:b/>
+          <w:bCs/>
+          <w:color w:val="202122"/>
+          <w:sz w:val="21"/>
+          <w:szCs w:val="21"/>
+          <w:lang w:val="nl-NL"/>
+        </w:rPr>
+        <w:t>Resultaat controle</w:t>
+      </w:r>
+    </w:p>
+    <w:p>
+      <w:pPr>
+        <w:pStyle w:val="Normaalweb"/>
         <w:shd w:val="clear" w:color="auto" w:fill="FFFFFF"/>
         <w:spacing w:before="120" w:beforeAutospacing="0" w:after="120" w:afterAutospacing="0"/>
         <w:rPr>
@@ -1525,10 +2383,439 @@
           <w:lang w:val="nl-NL"/>
         </w:rPr>
       </w:pPr>
-    </w:p>
-    <w:p>
-      <w:pPr>
-        <w:pStyle w:val="NormalWeb"/>
+      <w:r>
+        <w:rPr>
+          <w:rFonts w:asciiTheme="majorHAnsi" w:hAnsiTheme="majorHAnsi" w:cstheme="majorHAnsi"/>
+          <w:color w:val="202122"/>
+          <w:sz w:val="21"/>
+          <w:szCs w:val="21"/>
+          <w:lang w:val="nl-NL"/>
+        </w:rPr>
+        <w:t xml:space="preserve">Database met alle informatie en inloggegevens voor de </w:t>
+      </w:r>
+      <w:proofErr w:type="spellStart"/>
+      <w:r>
+        <w:rPr>
+          <w:rFonts w:asciiTheme="majorHAnsi" w:hAnsiTheme="majorHAnsi" w:cstheme="majorHAnsi"/>
+          <w:color w:val="202122"/>
+          <w:sz w:val="21"/>
+          <w:szCs w:val="21"/>
+          <w:lang w:val="nl-NL"/>
+        </w:rPr>
+        <w:t>curssusen</w:t>
+      </w:r>
+      <w:proofErr w:type="spellEnd"/>
+      <w:r>
+        <w:rPr>
+          <w:rFonts w:asciiTheme="majorHAnsi" w:hAnsiTheme="majorHAnsi" w:cstheme="majorHAnsi"/>
+          <w:color w:val="202122"/>
+          <w:sz w:val="21"/>
+          <w:szCs w:val="21"/>
+          <w:lang w:val="nl-NL"/>
+        </w:rPr>
+        <w:t xml:space="preserve"> </w:t>
+      </w:r>
+    </w:p>
+    <w:p>
+      <w:pPr>
+        <w:pStyle w:val="Normaalweb"/>
+        <w:shd w:val="clear" w:color="auto" w:fill="FFFFFF"/>
+        <w:spacing w:before="120" w:beforeAutospacing="0" w:after="120" w:afterAutospacing="0"/>
+        <w:rPr>
+          <w:rFonts w:asciiTheme="majorHAnsi" w:hAnsiTheme="majorHAnsi" w:cstheme="majorHAnsi"/>
+          <w:color w:val="202122"/>
+          <w:sz w:val="21"/>
+          <w:szCs w:val="21"/>
+          <w:lang w:val="nl-NL"/>
+        </w:rPr>
+      </w:pPr>
+      <w:r>
+        <w:rPr>
+          <w:rFonts w:asciiTheme="majorHAnsi" w:hAnsiTheme="majorHAnsi" w:cstheme="majorHAnsi"/>
+          <w:color w:val="202122"/>
+          <w:sz w:val="21"/>
+          <w:szCs w:val="21"/>
+          <w:lang w:val="nl-NL"/>
+        </w:rPr>
+        <w:t>Windows form om alle informatie per cursus</w:t>
+      </w:r>
+    </w:p>
+    <w:p>
+      <w:pPr>
+        <w:pStyle w:val="Normaalweb"/>
+        <w:shd w:val="clear" w:color="auto" w:fill="FFFFFF"/>
+        <w:spacing w:before="120" w:beforeAutospacing="0" w:after="120" w:afterAutospacing="0"/>
+        <w:rPr>
+          <w:rFonts w:asciiTheme="majorHAnsi" w:hAnsiTheme="majorHAnsi" w:cstheme="majorHAnsi"/>
+          <w:color w:val="202122"/>
+          <w:sz w:val="21"/>
+          <w:szCs w:val="21"/>
+          <w:lang w:val="nl-NL"/>
+        </w:rPr>
+      </w:pPr>
+      <w:r>
+        <w:rPr>
+          <w:rFonts w:asciiTheme="majorHAnsi" w:hAnsiTheme="majorHAnsi" w:cstheme="majorHAnsi"/>
+          <w:color w:val="202122"/>
+          <w:sz w:val="21"/>
+          <w:szCs w:val="21"/>
+          <w:lang w:val="nl-NL"/>
+        </w:rPr>
+        <w:t>Windows form als beginscherm waar je moet inloggen</w:t>
+      </w:r>
+    </w:p>
+    <w:p>
+      <w:pPr>
+        <w:pStyle w:val="Normaalweb"/>
+        <w:shd w:val="clear" w:color="auto" w:fill="FFFFFF"/>
+        <w:spacing w:before="120" w:beforeAutospacing="0" w:after="120" w:afterAutospacing="0"/>
+        <w:rPr>
+          <w:rFonts w:asciiTheme="majorHAnsi" w:hAnsiTheme="majorHAnsi" w:cstheme="majorHAnsi"/>
+          <w:color w:val="202122"/>
+          <w:sz w:val="21"/>
+          <w:szCs w:val="21"/>
+          <w:lang w:val="nl-NL"/>
+        </w:rPr>
+      </w:pPr>
+      <w:r>
+        <w:rPr>
+          <w:rFonts w:asciiTheme="majorHAnsi" w:hAnsiTheme="majorHAnsi" w:cstheme="majorHAnsi"/>
+          <w:color w:val="202122"/>
+          <w:sz w:val="21"/>
+          <w:szCs w:val="21"/>
+          <w:lang w:val="nl-NL"/>
+        </w:rPr>
+        <w:t>Windows form voor dashboard</w:t>
+      </w:r>
+    </w:p>
+    <w:p>
+      <w:pPr>
+        <w:pStyle w:val="Normaalweb"/>
+        <w:shd w:val="clear" w:color="auto" w:fill="FFFFFF"/>
+        <w:spacing w:before="120" w:beforeAutospacing="0" w:after="120" w:afterAutospacing="0"/>
+        <w:rPr>
+          <w:rFonts w:asciiTheme="majorHAnsi" w:hAnsiTheme="majorHAnsi" w:cstheme="majorHAnsi"/>
+          <w:color w:val="202122"/>
+          <w:sz w:val="21"/>
+          <w:szCs w:val="21"/>
+          <w:lang w:val="nl-NL"/>
+        </w:rPr>
+      </w:pPr>
+      <w:r>
+        <w:rPr>
+          <w:rFonts w:asciiTheme="majorHAnsi" w:hAnsiTheme="majorHAnsi" w:cstheme="majorHAnsi"/>
+          <w:color w:val="202122"/>
+          <w:sz w:val="21"/>
+          <w:szCs w:val="21"/>
+          <w:lang w:val="nl-NL"/>
+        </w:rPr>
+        <w:t xml:space="preserve">Alle </w:t>
+      </w:r>
+      <w:proofErr w:type="spellStart"/>
+      <w:r>
+        <w:rPr>
+          <w:rFonts w:asciiTheme="majorHAnsi" w:hAnsiTheme="majorHAnsi" w:cstheme="majorHAnsi"/>
+          <w:color w:val="202122"/>
+          <w:sz w:val="21"/>
+          <w:szCs w:val="21"/>
+          <w:lang w:val="nl-NL"/>
+        </w:rPr>
+        <w:t>windows</w:t>
+      </w:r>
+      <w:proofErr w:type="spellEnd"/>
+      <w:r>
+        <w:rPr>
+          <w:rFonts w:asciiTheme="majorHAnsi" w:hAnsiTheme="majorHAnsi" w:cstheme="majorHAnsi"/>
+          <w:color w:val="202122"/>
+          <w:sz w:val="21"/>
+          <w:szCs w:val="21"/>
+          <w:lang w:val="nl-NL"/>
+        </w:rPr>
+        <w:t xml:space="preserve"> form </w:t>
+      </w:r>
+      <w:proofErr w:type="spellStart"/>
+      <w:r>
+        <w:rPr>
+          <w:rFonts w:asciiTheme="majorHAnsi" w:hAnsiTheme="majorHAnsi" w:cstheme="majorHAnsi"/>
+          <w:color w:val="202122"/>
+          <w:sz w:val="21"/>
+          <w:szCs w:val="21"/>
+          <w:lang w:val="nl-NL"/>
+        </w:rPr>
+        <w:t>gelinked</w:t>
+      </w:r>
+      <w:proofErr w:type="spellEnd"/>
+      <w:r>
+        <w:rPr>
+          <w:rFonts w:asciiTheme="majorHAnsi" w:hAnsiTheme="majorHAnsi" w:cstheme="majorHAnsi"/>
+          <w:color w:val="202122"/>
+          <w:sz w:val="21"/>
+          <w:szCs w:val="21"/>
+          <w:lang w:val="nl-NL"/>
+        </w:rPr>
+        <w:t xml:space="preserve"> zodat het een werkende app wordt</w:t>
+      </w:r>
+    </w:p>
+    <w:p>
+      <w:pPr>
+        <w:pStyle w:val="Normaalweb"/>
+        <w:shd w:val="clear" w:color="auto" w:fill="FFFFFF"/>
+        <w:spacing w:before="120" w:beforeAutospacing="0" w:after="120" w:afterAutospacing="0"/>
+        <w:rPr>
+          <w:rFonts w:asciiTheme="majorHAnsi" w:hAnsiTheme="majorHAnsi" w:cstheme="majorHAnsi"/>
+          <w:b/>
+          <w:bCs/>
+          <w:color w:val="202122"/>
+          <w:sz w:val="21"/>
+          <w:szCs w:val="21"/>
+          <w:lang w:val="nl-NL"/>
+        </w:rPr>
+      </w:pPr>
+    </w:p>
+    <w:p>
+      <w:pPr>
+        <w:pStyle w:val="Normaalweb"/>
+        <w:shd w:val="clear" w:color="auto" w:fill="FFFFFF"/>
+        <w:spacing w:before="120" w:beforeAutospacing="0" w:after="120" w:afterAutospacing="0"/>
+        <w:rPr>
+          <w:rFonts w:asciiTheme="majorHAnsi" w:hAnsiTheme="majorHAnsi" w:cstheme="majorHAnsi"/>
+          <w:b/>
+          <w:bCs/>
+          <w:color w:val="202122"/>
+          <w:sz w:val="21"/>
+          <w:szCs w:val="21"/>
+          <w:lang w:val="nl-NL"/>
+        </w:rPr>
+      </w:pPr>
+      <w:r>
+        <w:rPr>
+          <w:rFonts w:asciiTheme="majorHAnsi" w:hAnsiTheme="majorHAnsi" w:cstheme="majorHAnsi"/>
+          <w:b/>
+          <w:bCs/>
+          <w:color w:val="202122"/>
+          <w:sz w:val="21"/>
+          <w:szCs w:val="21"/>
+          <w:lang w:val="nl-NL"/>
+        </w:rPr>
+        <w:t xml:space="preserve"> </w:t>
+      </w:r>
+    </w:p>
+    <w:p>
+      <w:pPr>
+        <w:pStyle w:val="Normaalweb"/>
+        <w:shd w:val="clear" w:color="auto" w:fill="FFFFFF"/>
+        <w:spacing w:before="120" w:beforeAutospacing="0" w:after="120" w:afterAutospacing="0"/>
+        <w:rPr>
+          <w:rFonts w:asciiTheme="majorHAnsi" w:hAnsiTheme="majorHAnsi" w:cstheme="majorHAnsi"/>
+          <w:b/>
+          <w:bCs/>
+          <w:color w:val="202122"/>
+          <w:sz w:val="21"/>
+          <w:szCs w:val="21"/>
+          <w:lang w:val="nl-NL"/>
+        </w:rPr>
+      </w:pPr>
+      <w:r>
+        <w:rPr>
+          <w:rFonts w:asciiTheme="majorHAnsi" w:hAnsiTheme="majorHAnsi" w:cstheme="majorHAnsi"/>
+          <w:b/>
+          <w:bCs/>
+          <w:color w:val="202122"/>
+          <w:sz w:val="21"/>
+          <w:szCs w:val="21"/>
+          <w:lang w:val="nl-NL"/>
+        </w:rPr>
+        <w:t>Evaluatie</w:t>
+      </w:r>
+    </w:p>
+    <w:p>
+      <w:pPr>
+        <w:pStyle w:val="Normaalweb"/>
+        <w:shd w:val="clear" w:color="auto" w:fill="FFFFFF"/>
+        <w:spacing w:before="120" w:beforeAutospacing="0" w:after="120" w:afterAutospacing="0"/>
+        <w:rPr>
+          <w:rFonts w:asciiTheme="majorHAnsi" w:hAnsiTheme="majorHAnsi" w:cstheme="majorHAnsi"/>
+          <w:color w:val="202122"/>
+          <w:sz w:val="21"/>
+          <w:szCs w:val="21"/>
+          <w:lang w:val="nl-NL"/>
+        </w:rPr>
+      </w:pPr>
+      <w:r>
+        <w:rPr>
+          <w:rFonts w:asciiTheme="majorHAnsi" w:hAnsiTheme="majorHAnsi" w:cstheme="majorHAnsi"/>
+          <w:color w:val="202122"/>
+          <w:sz w:val="21"/>
+          <w:szCs w:val="21"/>
+          <w:lang w:val="nl-NL"/>
+        </w:rPr>
+        <w:t>We staan er momenteel niet al te best voor. Aangezien we aan het eind van de 2</w:t>
+      </w:r>
+      <w:r>
+        <w:rPr>
+          <w:rFonts w:asciiTheme="majorHAnsi" w:hAnsiTheme="majorHAnsi" w:cstheme="majorHAnsi"/>
+          <w:color w:val="202122"/>
+          <w:sz w:val="21"/>
+          <w:szCs w:val="21"/>
+          <w:vertAlign w:val="superscript"/>
+          <w:lang w:val="nl-NL"/>
+        </w:rPr>
+        <w:t>e</w:t>
+      </w:r>
+      <w:r>
+        <w:rPr>
+          <w:rFonts w:asciiTheme="majorHAnsi" w:hAnsiTheme="majorHAnsi" w:cstheme="majorHAnsi"/>
+          <w:color w:val="202122"/>
+          <w:sz w:val="21"/>
+          <w:szCs w:val="21"/>
+          <w:lang w:val="nl-NL"/>
+        </w:rPr>
+        <w:t xml:space="preserve"> week pas </w:t>
+      </w:r>
+      <w:proofErr w:type="gramStart"/>
+      <w:r>
+        <w:rPr>
+          <w:rFonts w:asciiTheme="majorHAnsi" w:hAnsiTheme="majorHAnsi" w:cstheme="majorHAnsi"/>
+          <w:color w:val="202122"/>
+          <w:sz w:val="21"/>
+          <w:szCs w:val="21"/>
+          <w:lang w:val="nl-NL"/>
+        </w:rPr>
+        <w:t>de go</w:t>
+      </w:r>
+      <w:proofErr w:type="gramEnd"/>
+      <w:r>
+        <w:rPr>
+          <w:rFonts w:asciiTheme="majorHAnsi" w:hAnsiTheme="majorHAnsi" w:cstheme="majorHAnsi"/>
+          <w:color w:val="202122"/>
+          <w:sz w:val="21"/>
+          <w:szCs w:val="21"/>
+          <w:lang w:val="nl-NL"/>
+        </w:rPr>
+        <w:t xml:space="preserve"> kunnen krijgen. Dit is iets waar we de komende </w:t>
+      </w:r>
+      <w:proofErr w:type="spellStart"/>
+      <w:r>
+        <w:rPr>
+          <w:rFonts w:asciiTheme="majorHAnsi" w:hAnsiTheme="majorHAnsi" w:cstheme="majorHAnsi"/>
+          <w:color w:val="202122"/>
+          <w:sz w:val="21"/>
+          <w:szCs w:val="21"/>
+          <w:lang w:val="nl-NL"/>
+        </w:rPr>
+        <w:t>challenge</w:t>
+      </w:r>
+      <w:proofErr w:type="spellEnd"/>
+      <w:r>
+        <w:rPr>
+          <w:rFonts w:asciiTheme="majorHAnsi" w:hAnsiTheme="majorHAnsi" w:cstheme="majorHAnsi"/>
+          <w:color w:val="202122"/>
+          <w:sz w:val="21"/>
+          <w:szCs w:val="21"/>
+          <w:lang w:val="nl-NL"/>
+        </w:rPr>
+        <w:t xml:space="preserve"> goed aan moeten werken al willen we komende </w:t>
+      </w:r>
+      <w:proofErr w:type="spellStart"/>
+      <w:r>
+        <w:rPr>
+          <w:rFonts w:asciiTheme="majorHAnsi" w:hAnsiTheme="majorHAnsi" w:cstheme="majorHAnsi"/>
+          <w:color w:val="202122"/>
+          <w:sz w:val="21"/>
+          <w:szCs w:val="21"/>
+          <w:lang w:val="nl-NL"/>
+        </w:rPr>
+        <w:t>challenges</w:t>
+      </w:r>
+      <w:proofErr w:type="spellEnd"/>
+      <w:r>
+        <w:rPr>
+          <w:rFonts w:asciiTheme="majorHAnsi" w:hAnsiTheme="majorHAnsi" w:cstheme="majorHAnsi"/>
+          <w:color w:val="202122"/>
+          <w:sz w:val="21"/>
+          <w:szCs w:val="21"/>
+          <w:lang w:val="nl-NL"/>
+        </w:rPr>
+        <w:t xml:space="preserve"> behalen. Omdat we </w:t>
+      </w:r>
+      <w:proofErr w:type="gramStart"/>
+      <w:r>
+        <w:rPr>
+          <w:rFonts w:asciiTheme="majorHAnsi" w:hAnsiTheme="majorHAnsi" w:cstheme="majorHAnsi"/>
+          <w:color w:val="202122"/>
+          <w:sz w:val="21"/>
+          <w:szCs w:val="21"/>
+          <w:lang w:val="nl-NL"/>
+        </w:rPr>
+        <w:t>de go</w:t>
+      </w:r>
+      <w:proofErr w:type="gramEnd"/>
+      <w:r>
+        <w:rPr>
+          <w:rFonts w:asciiTheme="majorHAnsi" w:hAnsiTheme="majorHAnsi" w:cstheme="majorHAnsi"/>
+          <w:color w:val="202122"/>
+          <w:sz w:val="21"/>
+          <w:szCs w:val="21"/>
+          <w:lang w:val="nl-NL"/>
+        </w:rPr>
+        <w:t xml:space="preserve"> pas laat hebben moeten we meer werk doen, maar als we dit goed verdelen en iedereen zijn afspraken na komt is er geen probleem om de </w:t>
+      </w:r>
+      <w:proofErr w:type="spellStart"/>
+      <w:r>
+        <w:rPr>
+          <w:rFonts w:asciiTheme="majorHAnsi" w:hAnsiTheme="majorHAnsi" w:cstheme="majorHAnsi"/>
+          <w:color w:val="202122"/>
+          <w:sz w:val="21"/>
+          <w:szCs w:val="21"/>
+          <w:lang w:val="nl-NL"/>
+        </w:rPr>
+        <w:t>challenge</w:t>
+      </w:r>
+      <w:proofErr w:type="spellEnd"/>
+      <w:r>
+        <w:rPr>
+          <w:rFonts w:asciiTheme="majorHAnsi" w:hAnsiTheme="majorHAnsi" w:cstheme="majorHAnsi"/>
+          <w:color w:val="202122"/>
+          <w:sz w:val="21"/>
+          <w:szCs w:val="21"/>
+          <w:lang w:val="nl-NL"/>
+        </w:rPr>
+        <w:t xml:space="preserve"> met een positief resultaat af te ronden.</w:t>
+      </w:r>
+    </w:p>
+    <w:p>
+      <w:pPr>
+        <w:pStyle w:val="Normaalweb"/>
+        <w:shd w:val="clear" w:color="auto" w:fill="FFFFFF"/>
+        <w:spacing w:before="120" w:beforeAutospacing="0" w:after="120" w:afterAutospacing="0"/>
+        <w:rPr>
+          <w:rFonts w:asciiTheme="majorHAnsi" w:hAnsiTheme="majorHAnsi" w:cstheme="majorHAnsi"/>
+          <w:b/>
+          <w:bCs/>
+          <w:color w:val="202122"/>
+          <w:sz w:val="21"/>
+          <w:szCs w:val="21"/>
+          <w:lang w:val="nl-NL"/>
+        </w:rPr>
+      </w:pPr>
+    </w:p>
+    <w:p>
+      <w:pPr>
+        <w:pStyle w:val="Normaalweb"/>
+        <w:shd w:val="clear" w:color="auto" w:fill="FFFFFF"/>
+        <w:spacing w:before="120" w:beforeAutospacing="0" w:after="120" w:afterAutospacing="0"/>
+        <w:rPr>
+          <w:rFonts w:asciiTheme="majorHAnsi" w:hAnsiTheme="majorHAnsi" w:cstheme="majorHAnsi"/>
+          <w:color w:val="202122"/>
+          <w:sz w:val="21"/>
+          <w:szCs w:val="21"/>
+          <w:lang w:val="nl-NL"/>
+        </w:rPr>
+      </w:pPr>
+    </w:p>
+    <w:p>
+      <w:pPr>
+        <w:pStyle w:val="Normaalweb"/>
         <w:shd w:val="clear" w:color="auto" w:fill="FFFFFF"/>
         <w:spacing w:before="120" w:beforeAutospacing="0" w:after="120" w:afterAutospacing="0"/>
         <w:rPr>
@@ -2418,16 +3705,16 @@
     <w:lsdException w:name="Unresolved Mention" w:semiHidden="1" w:unhideWhenUsed="1"/>
     <w:lsdException w:name="Smart Link" w:semiHidden="1" w:unhideWhenUsed="1"/>
   </w:latentStyles>
-  <w:style w:type="paragraph" w:default="1" w:styleId="Normal">
+  <w:style w:type="paragraph" w:default="1" w:styleId="Standaard">
     <w:name w:val="Normal"/>
     <w:qFormat/>
     <w:rsid w:val="00D611B3"/>
   </w:style>
-  <w:style w:type="paragraph" w:styleId="Heading1">
+  <w:style w:type="paragraph" w:styleId="Kop1">
     <w:name w:val="heading 1"/>
-    <w:basedOn w:val="Normal"/>
-    <w:next w:val="Normal"/>
-    <w:link w:val="Heading1Char"/>
+    <w:basedOn w:val="Standaard"/>
+    <w:next w:val="Standaard"/>
+    <w:link w:val="Kop1Char"/>
     <w:uiPriority w:val="9"/>
     <w:qFormat/>
     <w:rsid w:val="00D611B3"/>
@@ -2447,11 +3734,11 @@
       <w:szCs w:val="40"/>
     </w:rPr>
   </w:style>
-  <w:style w:type="paragraph" w:styleId="Heading2">
+  <w:style w:type="paragraph" w:styleId="Kop2">
     <w:name w:val="heading 2"/>
-    <w:basedOn w:val="Normal"/>
-    <w:next w:val="Normal"/>
-    <w:link w:val="Heading2Char"/>
+    <w:basedOn w:val="Standaard"/>
+    <w:next w:val="Standaard"/>
+    <w:link w:val="Kop2Char"/>
     <w:uiPriority w:val="9"/>
     <w:semiHidden/>
     <w:unhideWhenUsed/>
@@ -2470,11 +3757,11 @@
       <w:szCs w:val="36"/>
     </w:rPr>
   </w:style>
-  <w:style w:type="paragraph" w:styleId="Heading3">
+  <w:style w:type="paragraph" w:styleId="Kop3">
     <w:name w:val="heading 3"/>
-    <w:basedOn w:val="Normal"/>
-    <w:next w:val="Normal"/>
-    <w:link w:val="Heading3Char"/>
+    <w:basedOn w:val="Standaard"/>
+    <w:next w:val="Standaard"/>
+    <w:link w:val="Kop3Char"/>
     <w:uiPriority w:val="9"/>
     <w:semiHidden/>
     <w:unhideWhenUsed/>
@@ -2493,11 +3780,11 @@
       <w:szCs w:val="32"/>
     </w:rPr>
   </w:style>
-  <w:style w:type="paragraph" w:styleId="Heading4">
+  <w:style w:type="paragraph" w:styleId="Kop4">
     <w:name w:val="heading 4"/>
-    <w:basedOn w:val="Normal"/>
-    <w:next w:val="Normal"/>
-    <w:link w:val="Heading4Char"/>
+    <w:basedOn w:val="Standaard"/>
+    <w:next w:val="Standaard"/>
+    <w:link w:val="Kop4Char"/>
     <w:uiPriority w:val="9"/>
     <w:semiHidden/>
     <w:unhideWhenUsed/>
@@ -2518,11 +3805,11 @@
       <w:szCs w:val="28"/>
     </w:rPr>
   </w:style>
-  <w:style w:type="paragraph" w:styleId="Heading5">
+  <w:style w:type="paragraph" w:styleId="Kop5">
     <w:name w:val="heading 5"/>
-    <w:basedOn w:val="Normal"/>
-    <w:next w:val="Normal"/>
-    <w:link w:val="Heading5Char"/>
+    <w:basedOn w:val="Standaard"/>
+    <w:next w:val="Standaard"/>
+    <w:link w:val="Kop5Char"/>
     <w:uiPriority w:val="9"/>
     <w:semiHidden/>
     <w:unhideWhenUsed/>
@@ -2541,11 +3828,11 @@
       <w:szCs w:val="24"/>
     </w:rPr>
   </w:style>
-  <w:style w:type="paragraph" w:styleId="Heading6">
+  <w:style w:type="paragraph" w:styleId="Kop6">
     <w:name w:val="heading 6"/>
-    <w:basedOn w:val="Normal"/>
-    <w:next w:val="Normal"/>
-    <w:link w:val="Heading6Char"/>
+    <w:basedOn w:val="Standaard"/>
+    <w:next w:val="Standaard"/>
+    <w:link w:val="Kop6Char"/>
     <w:uiPriority w:val="9"/>
     <w:semiHidden/>
     <w:unhideWhenUsed/>
@@ -2566,11 +3853,11 @@
       <w:szCs w:val="24"/>
     </w:rPr>
   </w:style>
-  <w:style w:type="paragraph" w:styleId="Heading7">
+  <w:style w:type="paragraph" w:styleId="Kop7">
     <w:name w:val="heading 7"/>
-    <w:basedOn w:val="Normal"/>
-    <w:next w:val="Normal"/>
-    <w:link w:val="Heading7Char"/>
+    <w:basedOn w:val="Standaard"/>
+    <w:next w:val="Standaard"/>
+    <w:link w:val="Kop7Char"/>
     <w:uiPriority w:val="9"/>
     <w:semiHidden/>
     <w:unhideWhenUsed/>
@@ -2591,11 +3878,11 @@
       <w:szCs w:val="22"/>
     </w:rPr>
   </w:style>
-  <w:style w:type="paragraph" w:styleId="Heading8">
+  <w:style w:type="paragraph" w:styleId="Kop8">
     <w:name w:val="heading 8"/>
-    <w:basedOn w:val="Normal"/>
-    <w:next w:val="Normal"/>
-    <w:link w:val="Heading8Char"/>
+    <w:basedOn w:val="Standaard"/>
+    <w:next w:val="Standaard"/>
+    <w:link w:val="Kop8Char"/>
     <w:uiPriority w:val="9"/>
     <w:semiHidden/>
     <w:unhideWhenUsed/>
@@ -2614,11 +3901,11 @@
       <w:szCs w:val="22"/>
     </w:rPr>
   </w:style>
-  <w:style w:type="paragraph" w:styleId="Heading9">
+  <w:style w:type="paragraph" w:styleId="Kop9">
     <w:name w:val="heading 9"/>
-    <w:basedOn w:val="Normal"/>
-    <w:next w:val="Normal"/>
-    <w:link w:val="Heading9Char"/>
+    <w:basedOn w:val="Standaard"/>
+    <w:next w:val="Standaard"/>
+    <w:link w:val="Kop9Char"/>
     <w:uiPriority w:val="9"/>
     <w:semiHidden/>
     <w:unhideWhenUsed/>
@@ -2639,13 +3926,13 @@
       <w:szCs w:val="22"/>
     </w:rPr>
   </w:style>
-  <w:style w:type="character" w:default="1" w:styleId="DefaultParagraphFont">
+  <w:style w:type="character" w:default="1" w:styleId="Standaardalinea-lettertype">
     <w:name w:val="Default Paragraph Font"/>
     <w:uiPriority w:val="1"/>
     <w:semiHidden/>
     <w:unhideWhenUsed/>
   </w:style>
-  <w:style w:type="table" w:default="1" w:styleId="TableNormal">
+  <w:style w:type="table" w:default="1" w:styleId="Standaardtabel">
     <w:name w:val="Normal Table"/>
     <w:uiPriority w:val="99"/>
     <w:semiHidden/>
@@ -2660,16 +3947,16 @@
       </w:tblCellMar>
     </w:tblPr>
   </w:style>
-  <w:style w:type="numbering" w:default="1" w:styleId="NoList">
+  <w:style w:type="numbering" w:default="1" w:styleId="Geenlijst">
     <w:name w:val="No List"/>
     <w:uiPriority w:val="99"/>
     <w:semiHidden/>
     <w:unhideWhenUsed/>
   </w:style>
-  <w:style w:type="character" w:customStyle="1" w:styleId="Heading1Char">
-    <w:name w:val="Heading 1 Char"/>
-    <w:basedOn w:val="DefaultParagraphFont"/>
-    <w:link w:val="Heading1"/>
+  <w:style w:type="character" w:customStyle="1" w:styleId="Kop1Char">
+    <w:name w:val="Kop 1 Char"/>
+    <w:basedOn w:val="Standaardalinea-lettertype"/>
+    <w:link w:val="Kop1"/>
     <w:uiPriority w:val="9"/>
     <w:rsid w:val="00D611B3"/>
     <w:rPr>
@@ -2679,10 +3966,10 @@
       <w:szCs w:val="40"/>
     </w:rPr>
   </w:style>
-  <w:style w:type="character" w:customStyle="1" w:styleId="Heading2Char">
-    <w:name w:val="Heading 2 Char"/>
-    <w:basedOn w:val="DefaultParagraphFont"/>
-    <w:link w:val="Heading2"/>
+  <w:style w:type="character" w:customStyle="1" w:styleId="Kop2Char">
+    <w:name w:val="Kop 2 Char"/>
+    <w:basedOn w:val="Standaardalinea-lettertype"/>
+    <w:link w:val="Kop2"/>
     <w:uiPriority w:val="9"/>
     <w:semiHidden/>
     <w:rsid w:val="00D611B3"/>
@@ -2693,10 +3980,10 @@
       <w:szCs w:val="36"/>
     </w:rPr>
   </w:style>
-  <w:style w:type="character" w:customStyle="1" w:styleId="Heading3Char">
-    <w:name w:val="Heading 3 Char"/>
-    <w:basedOn w:val="DefaultParagraphFont"/>
-    <w:link w:val="Heading3"/>
+  <w:style w:type="character" w:customStyle="1" w:styleId="Kop3Char">
+    <w:name w:val="Kop 3 Char"/>
+    <w:basedOn w:val="Standaardalinea-lettertype"/>
+    <w:link w:val="Kop3"/>
     <w:uiPriority w:val="9"/>
     <w:semiHidden/>
     <w:rsid w:val="00D611B3"/>
@@ -2707,10 +3994,10 @@
       <w:szCs w:val="32"/>
     </w:rPr>
   </w:style>
-  <w:style w:type="character" w:customStyle="1" w:styleId="Heading4Char">
-    <w:name w:val="Heading 4 Char"/>
-    <w:basedOn w:val="DefaultParagraphFont"/>
-    <w:link w:val="Heading4"/>
+  <w:style w:type="character" w:customStyle="1" w:styleId="Kop4Char">
+    <w:name w:val="Kop 4 Char"/>
+    <w:basedOn w:val="Standaardalinea-lettertype"/>
+    <w:link w:val="Kop4"/>
     <w:uiPriority w:val="9"/>
     <w:semiHidden/>
     <w:rsid w:val="00D611B3"/>
@@ -2723,10 +4010,10 @@
       <w:szCs w:val="28"/>
     </w:rPr>
   </w:style>
-  <w:style w:type="character" w:customStyle="1" w:styleId="Heading5Char">
-    <w:name w:val="Heading 5 Char"/>
-    <w:basedOn w:val="DefaultParagraphFont"/>
-    <w:link w:val="Heading5"/>
+  <w:style w:type="character" w:customStyle="1" w:styleId="Kop5Char">
+    <w:name w:val="Kop 5 Char"/>
+    <w:basedOn w:val="Standaardalinea-lettertype"/>
+    <w:link w:val="Kop5"/>
     <w:uiPriority w:val="9"/>
     <w:semiHidden/>
     <w:rsid w:val="00D611B3"/>
@@ -2737,10 +4024,10 @@
       <w:szCs w:val="24"/>
     </w:rPr>
   </w:style>
-  <w:style w:type="character" w:customStyle="1" w:styleId="Heading6Char">
-    <w:name w:val="Heading 6 Char"/>
-    <w:basedOn w:val="DefaultParagraphFont"/>
-    <w:link w:val="Heading6"/>
+  <w:style w:type="character" w:customStyle="1" w:styleId="Kop6Char">
+    <w:name w:val="Kop 6 Char"/>
+    <w:basedOn w:val="Standaardalinea-lettertype"/>
+    <w:link w:val="Kop6"/>
     <w:uiPriority w:val="9"/>
     <w:semiHidden/>
     <w:rsid w:val="00D611B3"/>
@@ -2753,10 +4040,10 @@
       <w:szCs w:val="24"/>
     </w:rPr>
   </w:style>
-  <w:style w:type="character" w:customStyle="1" w:styleId="Heading7Char">
-    <w:name w:val="Heading 7 Char"/>
-    <w:basedOn w:val="DefaultParagraphFont"/>
-    <w:link w:val="Heading7"/>
+  <w:style w:type="character" w:customStyle="1" w:styleId="Kop7Char">
+    <w:name w:val="Kop 7 Char"/>
+    <w:basedOn w:val="Standaardalinea-lettertype"/>
+    <w:link w:val="Kop7"/>
     <w:uiPriority w:val="9"/>
     <w:semiHidden/>
     <w:rsid w:val="00D611B3"/>
@@ -2769,10 +4056,10 @@
       <w:szCs w:val="22"/>
     </w:rPr>
   </w:style>
-  <w:style w:type="character" w:customStyle="1" w:styleId="Heading8Char">
-    <w:name w:val="Heading 8 Char"/>
-    <w:basedOn w:val="DefaultParagraphFont"/>
-    <w:link w:val="Heading8"/>
+  <w:style w:type="character" w:customStyle="1" w:styleId="Kop8Char">
+    <w:name w:val="Kop 8 Char"/>
+    <w:basedOn w:val="Standaardalinea-lettertype"/>
+    <w:link w:val="Kop8"/>
     <w:uiPriority w:val="9"/>
     <w:semiHidden/>
     <w:rsid w:val="00D611B3"/>
@@ -2783,10 +4070,10 @@
       <w:szCs w:val="22"/>
     </w:rPr>
   </w:style>
-  <w:style w:type="character" w:customStyle="1" w:styleId="Heading9Char">
-    <w:name w:val="Heading 9 Char"/>
-    <w:basedOn w:val="DefaultParagraphFont"/>
-    <w:link w:val="Heading9"/>
+  <w:style w:type="character" w:customStyle="1" w:styleId="Kop9Char">
+    <w:name w:val="Kop 9 Char"/>
+    <w:basedOn w:val="Standaardalinea-lettertype"/>
+    <w:link w:val="Kop9"/>
     <w:uiPriority w:val="9"/>
     <w:semiHidden/>
     <w:rsid w:val="00D611B3"/>
@@ -2799,10 +4086,10 @@
       <w:szCs w:val="22"/>
     </w:rPr>
   </w:style>
-  <w:style w:type="paragraph" w:styleId="Caption">
+  <w:style w:type="paragraph" w:styleId="Bijschrift">
     <w:name w:val="caption"/>
-    <w:basedOn w:val="Normal"/>
-    <w:next w:val="Normal"/>
+    <w:basedOn w:val="Standaard"/>
+    <w:next w:val="Standaard"/>
     <w:uiPriority w:val="35"/>
     <w:semiHidden/>
     <w:unhideWhenUsed/>
@@ -2819,11 +4106,11 @@
       <w:szCs w:val="16"/>
     </w:rPr>
   </w:style>
-  <w:style w:type="paragraph" w:styleId="Title">
+  <w:style w:type="paragraph" w:styleId="Titel">
     <w:name w:val="Title"/>
-    <w:basedOn w:val="Normal"/>
-    <w:next w:val="Normal"/>
-    <w:link w:val="TitleChar"/>
+    <w:basedOn w:val="Standaard"/>
+    <w:next w:val="Standaard"/>
+    <w:link w:val="TitelChar"/>
     <w:uiPriority w:val="10"/>
     <w:qFormat/>
     <w:rsid w:val="00D611B3"/>
@@ -2838,10 +4125,10 @@
       <w:szCs w:val="96"/>
     </w:rPr>
   </w:style>
-  <w:style w:type="character" w:customStyle="1" w:styleId="TitleChar">
-    <w:name w:val="Title Char"/>
-    <w:basedOn w:val="DefaultParagraphFont"/>
-    <w:link w:val="Title"/>
+  <w:style w:type="character" w:customStyle="1" w:styleId="TitelChar">
+    <w:name w:val="Titel Char"/>
+    <w:basedOn w:val="Standaardalinea-lettertype"/>
+    <w:link w:val="Titel"/>
     <w:uiPriority w:val="10"/>
     <w:rsid w:val="00D611B3"/>
     <w:rPr>
@@ -2851,11 +4138,11 @@
       <w:szCs w:val="96"/>
     </w:rPr>
   </w:style>
-  <w:style w:type="paragraph" w:styleId="Subtitle">
+  <w:style w:type="paragraph" w:styleId="Ondertitel">
     <w:name w:val="Subtitle"/>
-    <w:basedOn w:val="Normal"/>
-    <w:next w:val="Normal"/>
-    <w:link w:val="SubtitleChar"/>
+    <w:basedOn w:val="Standaard"/>
+    <w:next w:val="Standaard"/>
+    <w:link w:val="OndertitelChar"/>
     <w:uiPriority w:val="11"/>
     <w:qFormat/>
     <w:rsid w:val="00D611B3"/>
@@ -2873,10 +4160,10 @@
       <w:szCs w:val="28"/>
     </w:rPr>
   </w:style>
-  <w:style w:type="character" w:customStyle="1" w:styleId="SubtitleChar">
-    <w:name w:val="Subtitle Char"/>
-    <w:basedOn w:val="DefaultParagraphFont"/>
-    <w:link w:val="Subtitle"/>
+  <w:style w:type="character" w:customStyle="1" w:styleId="OndertitelChar">
+    <w:name w:val="Ondertitel Char"/>
+    <w:basedOn w:val="Standaardalinea-lettertype"/>
+    <w:link w:val="Ondertitel"/>
     <w:uiPriority w:val="11"/>
     <w:rsid w:val="00D611B3"/>
     <w:rPr>
@@ -2887,9 +4174,9 @@
       <w:szCs w:val="28"/>
     </w:rPr>
   </w:style>
-  <w:style w:type="character" w:styleId="Strong">
+  <w:style w:type="character" w:styleId="Zwaar">
     <w:name w:val="Strong"/>
-    <w:basedOn w:val="DefaultParagraphFont"/>
+    <w:basedOn w:val="Standaardalinea-lettertype"/>
     <w:uiPriority w:val="22"/>
     <w:qFormat/>
     <w:rsid w:val="00D611B3"/>
@@ -2898,9 +4185,9 @@
       <w:bCs/>
     </w:rPr>
   </w:style>
-  <w:style w:type="character" w:styleId="Emphasis">
+  <w:style w:type="character" w:styleId="Nadruk">
     <w:name w:val="Emphasis"/>
-    <w:basedOn w:val="DefaultParagraphFont"/>
+    <w:basedOn w:val="Standaardalinea-lettertype"/>
     <w:uiPriority w:val="20"/>
     <w:qFormat/>
     <w:rsid w:val="00D611B3"/>
@@ -2910,7 +4197,7 @@
       <w:color w:val="000000" w:themeColor="text1"/>
     </w:rPr>
   </w:style>
-  <w:style w:type="paragraph" w:styleId="NoSpacing">
+  <w:style w:type="paragraph" w:styleId="Geenafstand">
     <w:name w:val="No Spacing"/>
     <w:uiPriority w:val="1"/>
     <w:qFormat/>
@@ -2919,11 +4206,11 @@
       <w:spacing w:after="0" w:line="240" w:lineRule="auto"/>
     </w:pPr>
   </w:style>
-  <w:style w:type="paragraph" w:styleId="Quote">
+  <w:style w:type="paragraph" w:styleId="Citaat">
     <w:name w:val="Quote"/>
-    <w:basedOn w:val="Normal"/>
-    <w:next w:val="Normal"/>
-    <w:link w:val="QuoteChar"/>
+    <w:basedOn w:val="Standaard"/>
+    <w:next w:val="Standaard"/>
+    <w:link w:val="CitaatChar"/>
     <w:uiPriority w:val="29"/>
     <w:qFormat/>
     <w:rsid w:val="00D611B3"/>
@@ -2939,10 +4226,10 @@
       <w:szCs w:val="24"/>
     </w:rPr>
   </w:style>
-  <w:style w:type="character" w:customStyle="1" w:styleId="QuoteChar">
-    <w:name w:val="Quote Char"/>
-    <w:basedOn w:val="DefaultParagraphFont"/>
-    <w:link w:val="Quote"/>
+  <w:style w:type="character" w:customStyle="1" w:styleId="CitaatChar">
+    <w:name w:val="Citaat Char"/>
+    <w:basedOn w:val="Standaardalinea-lettertype"/>
+    <w:link w:val="Citaat"/>
     <w:uiPriority w:val="29"/>
     <w:rsid w:val="00D611B3"/>
     <w:rPr>
@@ -2952,11 +4239,11 @@
       <w:szCs w:val="24"/>
     </w:rPr>
   </w:style>
-  <w:style w:type="paragraph" w:styleId="IntenseQuote">
+  <w:style w:type="paragraph" w:styleId="Duidelijkcitaat">
     <w:name w:val="Intense Quote"/>
-    <w:basedOn w:val="Normal"/>
-    <w:next w:val="Normal"/>
-    <w:link w:val="IntenseQuoteChar"/>
+    <w:basedOn w:val="Standaard"/>
+    <w:next w:val="Standaard"/>
+    <w:link w:val="DuidelijkcitaatChar"/>
     <w:uiPriority w:val="30"/>
     <w:qFormat/>
     <w:rsid w:val="00D611B3"/>
@@ -2974,10 +4261,10 @@
       <w:szCs w:val="24"/>
     </w:rPr>
   </w:style>
-  <w:style w:type="character" w:customStyle="1" w:styleId="IntenseQuoteChar">
-    <w:name w:val="Intense Quote Char"/>
-    <w:basedOn w:val="DefaultParagraphFont"/>
-    <w:link w:val="IntenseQuote"/>
+  <w:style w:type="character" w:customStyle="1" w:styleId="DuidelijkcitaatChar">
+    <w:name w:val="Duidelijk citaat Char"/>
+    <w:basedOn w:val="Standaardalinea-lettertype"/>
+    <w:link w:val="Duidelijkcitaat"/>
     <w:uiPriority w:val="30"/>
     <w:rsid w:val="00D611B3"/>
     <w:rPr>
@@ -2986,9 +4273,9 @@
       <w:szCs w:val="24"/>
     </w:rPr>
   </w:style>
-  <w:style w:type="character" w:styleId="SubtleEmphasis">
+  <w:style w:type="character" w:styleId="Subtielebenadrukking">
     <w:name w:val="Subtle Emphasis"/>
-    <w:basedOn w:val="DefaultParagraphFont"/>
+    <w:basedOn w:val="Standaardalinea-lettertype"/>
     <w:uiPriority w:val="19"/>
     <w:qFormat/>
     <w:rsid w:val="00D611B3"/>
@@ -2998,9 +4285,9 @@
       <w:color w:val="595959" w:themeColor="text1" w:themeTint="A6"/>
     </w:rPr>
   </w:style>
-  <w:style w:type="character" w:styleId="IntenseEmphasis">
+  <w:style w:type="character" w:styleId="Intensievebenadrukking">
     <w:name w:val="Intense Emphasis"/>
-    <w:basedOn w:val="DefaultParagraphFont"/>
+    <w:basedOn w:val="Standaardalinea-lettertype"/>
     <w:uiPriority w:val="21"/>
     <w:qFormat/>
     <w:rsid w:val="00D611B3"/>
@@ -3016,9 +4303,9 @@
       <w:color w:val="ED7D31" w:themeColor="accent2"/>
     </w:rPr>
   </w:style>
-  <w:style w:type="character" w:styleId="SubtleReference">
+  <w:style w:type="character" w:styleId="Subtieleverwijzing">
     <w:name w:val="Subtle Reference"/>
-    <w:basedOn w:val="DefaultParagraphFont"/>
+    <w:basedOn w:val="Standaardalinea-lettertype"/>
     <w:uiPriority w:val="31"/>
     <w:qFormat/>
     <w:rsid w:val="00D611B3"/>
@@ -3030,9 +4317,9 @@
       <w:u w:val="single" w:color="7F7F7F" w:themeColor="text1" w:themeTint="80"/>
     </w:rPr>
   </w:style>
-  <w:style w:type="character" w:styleId="IntenseReference">
+  <w:style w:type="character" w:styleId="Intensieveverwijzing">
     <w:name w:val="Intense Reference"/>
-    <w:basedOn w:val="DefaultParagraphFont"/>
+    <w:basedOn w:val="Standaardalinea-lettertype"/>
     <w:uiPriority w:val="32"/>
     <w:qFormat/>
     <w:rsid w:val="00D611B3"/>
@@ -3046,9 +4333,9 @@
       <w:u w:val="single"/>
     </w:rPr>
   </w:style>
-  <w:style w:type="character" w:styleId="BookTitle">
+  <w:style w:type="character" w:styleId="Titelvanboek">
     <w:name w:val="Book Title"/>
-    <w:basedOn w:val="DefaultParagraphFont"/>
+    <w:basedOn w:val="Standaardalinea-lettertype"/>
     <w:uiPriority w:val="33"/>
     <w:qFormat/>
     <w:rsid w:val="00D611B3"/>
@@ -3060,10 +4347,10 @@
       <w:spacing w:val="0"/>
     </w:rPr>
   </w:style>
-  <w:style w:type="paragraph" w:styleId="TOCHeading">
+  <w:style w:type="paragraph" w:styleId="Kopvaninhoudsopgave">
     <w:name w:val="TOC Heading"/>
-    <w:basedOn w:val="Heading1"/>
-    <w:next w:val="Normal"/>
+    <w:basedOn w:val="Kop1"/>
+    <w:next w:val="Standaard"/>
     <w:uiPriority w:val="39"/>
     <w:semiHidden/>
     <w:unhideWhenUsed/>
@@ -3073,9 +4360,9 @@
       <w:outlineLvl w:val="9"/>
     </w:pPr>
   </w:style>
-  <w:style w:type="paragraph" w:styleId="NormalWeb">
+  <w:style w:type="paragraph" w:styleId="Normaalweb">
     <w:name w:val="Normal (Web)"/>
-    <w:basedOn w:val="Normal"/>
+    <w:basedOn w:val="Standaard"/>
     <w:uiPriority w:val="99"/>
     <w:unhideWhenUsed/>
     <w:rsid w:val="004D5926"/>
@@ -3091,7 +4378,7 @@
   </w:style>
   <w:style w:type="character" w:styleId="Hyperlink">
     <w:name w:val="Hyperlink"/>
-    <w:basedOn w:val="DefaultParagraphFont"/>
+    <w:basedOn w:val="Standaardalinea-lettertype"/>
     <w:uiPriority w:val="99"/>
     <w:unhideWhenUsed/>
     <w:rsid w:val="004D5926"/>
@@ -3100,9 +4387,9 @@
       <w:u w:val="single"/>
     </w:rPr>
   </w:style>
-  <w:style w:type="character" w:styleId="UnresolvedMention">
+  <w:style w:type="character" w:styleId="Onopgelostemelding">
     <w:name w:val="Unresolved Mention"/>
-    <w:basedOn w:val="DefaultParagraphFont"/>
+    <w:basedOn w:val="Standaardalinea-lettertype"/>
     <w:uiPriority w:val="99"/>
     <w:semiHidden/>
     <w:unhideWhenUsed/>
@@ -3114,7 +4401,7 @@
   </w:style>
   <w:style w:type="paragraph" w:customStyle="1" w:styleId="messagelistitem-zz7v6g">
     <w:name w:val="messagelistitem-zz7v6g"/>
-    <w:basedOn w:val="Normal"/>
+    <w:basedOn w:val="Standaard"/>
     <w:rsid w:val="00A83EFC"/>
     <w:pPr>
       <w:spacing w:before="100" w:beforeAutospacing="1" w:after="100" w:afterAutospacing="1" w:line="240" w:lineRule="auto"/>
@@ -3128,17 +4415,17 @@
   </w:style>
   <w:style w:type="character" w:customStyle="1" w:styleId="latin12compacttimestamp-2g5xjd">
     <w:name w:val="latin12compacttimestamp-2g5xjd"/>
-    <w:basedOn w:val="DefaultParagraphFont"/>
+    <w:basedOn w:val="Standaardalinea-lettertype"/>
     <w:rsid w:val="00A83EFC"/>
   </w:style>
   <w:style w:type="character" w:customStyle="1" w:styleId="headertext-2z4ihq">
     <w:name w:val="headertext-2z4ihq"/>
-    <w:basedOn w:val="DefaultParagraphFont"/>
+    <w:basedOn w:val="Standaardalinea-lettertype"/>
     <w:rsid w:val="00A83EFC"/>
   </w:style>
   <w:style w:type="character" w:customStyle="1" w:styleId="username-hy3us">
     <w:name w:val="username-h_y3us"/>
-    <w:basedOn w:val="DefaultParagraphFont"/>
+    <w:basedOn w:val="Standaardalinea-lettertype"/>
     <w:rsid w:val="00A83EFC"/>
   </w:style>
 </w:styles>
